--- a/temp/promo.docx
+++ b/temp/promo.docx
@@ -14,53 +14,12 @@
         </w:rPr>
       </w:pPr>
       <w:r>
-        <w:rPr>
-          <w:rFonts w:ascii="Arial" w:eastAsia="Times New Roman" w:hAnsi="Arial" w:cs="Arial"/>
-          <w:color w:val="222222"/>
-          <w:sz w:val="18"/>
-          <w:szCs w:val="18"/>
-          <w:lang w:eastAsia="ru-RU"/>
-        </w:rPr>
         <w:fldChar w:fldCharType="begin"/>
       </w:r>
       <w:r>
-        <w:rPr>
-          <w:rFonts w:ascii="Arial" w:eastAsia="Times New Roman" w:hAnsi="Arial" w:cs="Arial"/>
-          <w:color w:val="222222"/>
-          <w:sz w:val="18"/>
-          <w:szCs w:val="18"/>
-          <w:lang w:eastAsia="ru-RU"/>
-        </w:rPr>
-        <w:instrText xml:space="preserve"> HYPERLINK "</w:instrText>
-      </w:r>
-      <w:r>
-        <w:rPr>
-          <w:rFonts w:ascii="Arial" w:eastAsia="Times New Roman" w:hAnsi="Arial" w:cs="Arial"/>
-          <w:color w:val="222222"/>
-          <w:sz w:val="18"/>
-          <w:szCs w:val="18"/>
-          <w:lang w:eastAsia="ru-RU"/>
-        </w:rPr>
-        <w:instrText>http://www.masterwebs.ru/topic/28464-inviterbiz-%E2%80%93-baza-aktivnih-polzovatelei-vkontakte-odnoklassniki-i-facebook/</w:instrText>
-      </w:r>
-      <w:r>
-        <w:rPr>
-          <w:rFonts w:ascii="Arial" w:eastAsia="Times New Roman" w:hAnsi="Arial" w:cs="Arial"/>
-          <w:color w:val="222222"/>
-          <w:sz w:val="18"/>
-          <w:szCs w:val="18"/>
-          <w:lang w:eastAsia="ru-RU"/>
-        </w:rPr>
-        <w:instrText xml:space="preserve">" </w:instrText>
-      </w:r>
-      <w:r>
-        <w:rPr>
-          <w:rFonts w:ascii="Arial" w:eastAsia="Times New Roman" w:hAnsi="Arial" w:cs="Arial"/>
-          <w:color w:val="222222"/>
-          <w:sz w:val="18"/>
-          <w:szCs w:val="18"/>
-          <w:lang w:eastAsia="ru-RU"/>
-        </w:rPr>
+        <w:instrText>HYPERLINK "http://www.seocafe.info/prodvizhenie-v-soc-setyah/53080-inviter-biz-a-baza-aktivnyh-polzovatelei-vkontakte-odnoklassniki-i-facebook.html"</w:instrText>
+      </w:r>
+      <w:r>
         <w:fldChar w:fldCharType="separate"/>
       </w:r>
       <w:r>
@@ -71,16 +30,9 @@
           <w:szCs w:val="18"/>
           <w:lang w:eastAsia="ru-RU"/>
         </w:rPr>
-        <w:t>http://www.masterwebs.ru/topic/28464-inviterbiz-%E2%80%93-baza-aktivnih-polzovatelei-vkontakte-odnoklassniki-i-facebook/</w:t>
-      </w:r>
-      <w:r>
-        <w:rPr>
-          <w:rFonts w:ascii="Arial" w:eastAsia="Times New Roman" w:hAnsi="Arial" w:cs="Arial"/>
-          <w:color w:val="222222"/>
-          <w:sz w:val="18"/>
-          <w:szCs w:val="18"/>
-          <w:lang w:eastAsia="ru-RU"/>
-        </w:rPr>
+        <w:t>http://www.seocafe.info/prodvizhenie-v-soc-setyah/53080-inviter-biz-a-baza-aktivnyh-polzovatelei-vkontakte-odnoklassniki-i-facebook.html</w:t>
+      </w:r>
+      <w:r>
         <w:fldChar w:fldCharType="end"/>
       </w:r>
     </w:p>
@@ -88,11 +40,19 @@
       <w:pPr>
         <w:spacing w:after="0" w:line="240" w:lineRule="auto"/>
         <w:rPr>
-          <w:rFonts w:ascii="Arial" w:eastAsia="Times New Roman" w:hAnsi="Arial" w:cs="Arial"/>
-          <w:color w:val="222222"/>
-          <w:sz w:val="18"/>
-          <w:szCs w:val="18"/>
-          <w:lang w:eastAsia="ru-RU"/>
+          <w:lang w:val="en-US"/>
+        </w:rPr>
+      </w:pPr>
+    </w:p>
+    <w:p>
+      <w:pPr>
+        <w:spacing w:after="0" w:line="240" w:lineRule="auto"/>
+        <w:rPr>
+          <w:rFonts w:ascii="Arial" w:eastAsia="Times New Roman" w:hAnsi="Arial" w:cs="Arial"/>
+          <w:color w:val="222222"/>
+          <w:sz w:val="18"/>
+          <w:szCs w:val="18"/>
+          <w:lang w:val="en-US" w:eastAsia="ru-RU"/>
         </w:rPr>
       </w:pPr>
       <w:hyperlink r:id="rId7" w:history="1">
@@ -102,9 +62,9 @@
             <w:rFonts w:ascii="Arial" w:eastAsia="Times New Roman" w:hAnsi="Arial" w:cs="Arial"/>
             <w:sz w:val="18"/>
             <w:szCs w:val="18"/>
-            <w:lang w:eastAsia="ru-RU"/>
+            <w:lang w:val="en-US" w:eastAsia="ru-RU"/>
           </w:rPr>
-          <w:t>http://www.seocafe.info/prodvizhenie-v-soc-setyah/53080-inviter-biz-a-baza-aktivnyh-polzovatelei-vkontakte-odnoklassniki-i-facebook.html</w:t>
+          <w:t>http://socguru.ru/forum/threads/inviter-biz-baza-aktivnyx-polzovatelej-vkontakte-odnoklassniki-i-facebook.2329/</w:t>
         </w:r>
       </w:hyperlink>
     </w:p>
@@ -112,11 +72,19 @@
       <w:pPr>
         <w:spacing w:after="0" w:line="240" w:lineRule="auto"/>
         <w:rPr>
-          <w:rFonts w:ascii="Arial" w:eastAsia="Times New Roman" w:hAnsi="Arial" w:cs="Arial"/>
-          <w:color w:val="222222"/>
-          <w:sz w:val="18"/>
-          <w:szCs w:val="18"/>
-          <w:lang w:eastAsia="ru-RU"/>
+          <w:lang w:val="en-US"/>
+        </w:rPr>
+      </w:pPr>
+    </w:p>
+    <w:p>
+      <w:pPr>
+        <w:spacing w:after="0" w:line="240" w:lineRule="auto"/>
+        <w:rPr>
+          <w:rFonts w:ascii="Arial" w:eastAsia="Times New Roman" w:hAnsi="Arial" w:cs="Arial"/>
+          <w:color w:val="222222"/>
+          <w:sz w:val="18"/>
+          <w:szCs w:val="18"/>
+          <w:lang w:val="en-US" w:eastAsia="ru-RU"/>
         </w:rPr>
       </w:pPr>
       <w:hyperlink r:id="rId8" w:history="1">
@@ -126,9 +94,9 @@
             <w:rFonts w:ascii="Arial" w:eastAsia="Times New Roman" w:hAnsi="Arial" w:cs="Arial"/>
             <w:sz w:val="18"/>
             <w:szCs w:val="18"/>
-            <w:lang w:eastAsia="ru-RU"/>
+            <w:lang w:val="en-US" w:eastAsia="ru-RU"/>
           </w:rPr>
-          <w:t>http://socguru.ru/forum/threads/inviter-biz-baza-aktivnyx-polzovatelej-vkontakte-odnoklassniki-i-facebook.2329/</w:t>
+          <w:t>https://instaforum.ru/threads/inviter-biz-%E2%80%93-%D0%B1%D0%B0%D0%B7%D0%B0-%D0%B0%D0%BA%D1%82%D0%B8%D0%B2%D0%BD%D1%8B%D1%85-%D0%BF%D0%BE%D0%BB%D1%8C%D0%B7%D0%BE%D0%B2%D0%B0%D1%82%D0%B5%D0%BB%D0%B5%D0%B9-vkontakte-odnoklassniki-%D0%B8-facebook.4548/</w:t>
         </w:r>
       </w:hyperlink>
     </w:p>
@@ -140,52 +108,28 @@
           <w:color w:val="222222"/>
           <w:sz w:val="18"/>
           <w:szCs w:val="18"/>
-          <w:lang w:eastAsia="ru-RU"/>
-        </w:rPr>
-      </w:pPr>
-      <w:hyperlink r:id="rId9" w:history="1">
-        <w:proofErr w:type="gramStart"/>
-        <w:r>
-          <w:rPr>
-            <w:rStyle w:val="a4"/>
-            <w:rFonts w:ascii="Arial" w:eastAsia="Times New Roman" w:hAnsi="Arial" w:cs="Arial"/>
-            <w:sz w:val="18"/>
-            <w:szCs w:val="18"/>
-            <w:lang w:eastAsia="ru-RU"/>
-          </w:rPr>
-          <w:t>https://instaforum.ru/threads/inviter-biz-%E2%80%93-%D0%B1%D0%B0%D0%B7%D0%B0-%D0%B0%D0%BA%D1%82%D0%B8%D0%B2%D0%BD%D1%8B%D1%85-%D0%BF%D0%BE%D0%BB%D1%8C%D0%B7%D0%BE%D0%B2%D0%B0%D1%82%D0%B5%D0%BB%D0%B5%D0%B9-vkontakte-odnoklassniki-%D0%B8-facebook</w:t>
-        </w:r>
-        <w:proofErr w:type="gramEnd"/>
-        <w:r>
-          <w:rPr>
-            <w:rStyle w:val="a4"/>
-            <w:rFonts w:ascii="Arial" w:eastAsia="Times New Roman" w:hAnsi="Arial" w:cs="Arial"/>
-            <w:sz w:val="18"/>
-            <w:szCs w:val="18"/>
-            <w:lang w:eastAsia="ru-RU"/>
-          </w:rPr>
-          <w:t>.4548/</w:t>
-        </w:r>
-      </w:hyperlink>
-    </w:p>
-    <w:p>
-      <w:pPr>
-        <w:spacing w:after="0" w:line="240" w:lineRule="auto"/>
-        <w:rPr>
-          <w:rFonts w:ascii="Arial" w:eastAsia="Times New Roman" w:hAnsi="Arial" w:cs="Arial"/>
-          <w:color w:val="222222"/>
-          <w:sz w:val="18"/>
-          <w:szCs w:val="18"/>
-          <w:lang w:eastAsia="ru-RU"/>
-        </w:rPr>
-      </w:pPr>
-      <w:r>
-        <w:rPr>
-          <w:rFonts w:ascii="Arial" w:eastAsia="Times New Roman" w:hAnsi="Arial" w:cs="Arial"/>
-          <w:color w:val="222222"/>
-          <w:sz w:val="18"/>
-          <w:szCs w:val="18"/>
-          <w:lang w:eastAsia="ru-RU"/>
+          <w:lang w:val="en-US" w:eastAsia="ru-RU"/>
+        </w:rPr>
+      </w:pPr>
+    </w:p>
+    <w:p>
+      <w:pPr>
+        <w:spacing w:after="0" w:line="240" w:lineRule="auto"/>
+        <w:rPr>
+          <w:rFonts w:ascii="Arial" w:eastAsia="Times New Roman" w:hAnsi="Arial" w:cs="Arial"/>
+          <w:color w:val="222222"/>
+          <w:sz w:val="18"/>
+          <w:szCs w:val="18"/>
+          <w:lang w:val="en-US" w:eastAsia="ru-RU"/>
+        </w:rPr>
+      </w:pPr>
+      <w:r>
+        <w:rPr>
+          <w:rFonts w:ascii="Arial" w:eastAsia="Times New Roman" w:hAnsi="Arial" w:cs="Arial"/>
+          <w:color w:val="222222"/>
+          <w:sz w:val="18"/>
+          <w:szCs w:val="18"/>
+          <w:lang w:val="en-US" w:eastAsia="ru-RU"/>
         </w:rPr>
         <w:t>http://zismo.biz/forum/41-obsuzhdenie-programm-i-servisov/</w:t>
       </w:r>
@@ -198,137 +142,169 @@
           <w:color w:val="222222"/>
           <w:sz w:val="18"/>
           <w:szCs w:val="18"/>
-          <w:lang w:eastAsia="ru-RU"/>
-        </w:rPr>
-      </w:pPr>
-    </w:p>
-    <w:p>
-      <w:pPr>
-        <w:spacing w:after="0" w:line="240" w:lineRule="auto"/>
-        <w:rPr>
-          <w:rFonts w:ascii="Arial" w:eastAsia="Times New Roman" w:hAnsi="Arial" w:cs="Arial"/>
-          <w:color w:val="222222"/>
-          <w:sz w:val="18"/>
-          <w:szCs w:val="18"/>
-          <w:lang w:eastAsia="ru-RU"/>
-        </w:rPr>
-      </w:pPr>
-    </w:p>
-    <w:p>
-      <w:pPr>
-        <w:spacing w:after="0" w:line="240" w:lineRule="auto"/>
-        <w:rPr>
-          <w:rFonts w:ascii="Arial" w:eastAsia="Times New Roman" w:hAnsi="Arial" w:cs="Arial"/>
-          <w:color w:val="222222"/>
-          <w:sz w:val="18"/>
-          <w:szCs w:val="18"/>
-          <w:lang w:eastAsia="ru-RU"/>
-        </w:rPr>
-      </w:pPr>
-    </w:p>
-    <w:p>
-      <w:pPr>
-        <w:spacing w:after="0" w:line="240" w:lineRule="auto"/>
-        <w:rPr>
-          <w:rFonts w:ascii="Arial" w:eastAsia="Times New Roman" w:hAnsi="Arial" w:cs="Arial"/>
-          <w:color w:val="222222"/>
-          <w:sz w:val="18"/>
-          <w:szCs w:val="18"/>
-          <w:lang w:eastAsia="ru-RU"/>
-        </w:rPr>
-      </w:pPr>
-    </w:p>
-    <w:p>
-      <w:pPr>
-        <w:spacing w:after="0" w:line="240" w:lineRule="auto"/>
-        <w:rPr>
-          <w:rFonts w:ascii="Arial" w:eastAsia="Times New Roman" w:hAnsi="Arial" w:cs="Arial"/>
-          <w:color w:val="222222"/>
-          <w:sz w:val="18"/>
-          <w:szCs w:val="18"/>
-          <w:lang w:eastAsia="ru-RU"/>
-        </w:rPr>
-      </w:pPr>
-    </w:p>
-    <w:p>
-      <w:pPr>
-        <w:spacing w:after="0" w:line="240" w:lineRule="auto"/>
-        <w:rPr>
-          <w:rFonts w:ascii="Arial" w:eastAsia="Times New Roman" w:hAnsi="Arial" w:cs="Arial"/>
-          <w:color w:val="222222"/>
-          <w:sz w:val="18"/>
-          <w:szCs w:val="18"/>
-          <w:lang w:eastAsia="ru-RU"/>
-        </w:rPr>
-      </w:pPr>
-    </w:p>
-    <w:p>
-      <w:pPr>
-        <w:spacing w:after="0" w:line="240" w:lineRule="auto"/>
-        <w:rPr>
-          <w:rFonts w:ascii="Arial" w:eastAsia="Times New Roman" w:hAnsi="Arial" w:cs="Arial"/>
-          <w:color w:val="222222"/>
-          <w:sz w:val="18"/>
-          <w:szCs w:val="18"/>
-          <w:lang w:eastAsia="ru-RU"/>
-        </w:rPr>
-      </w:pPr>
-    </w:p>
-    <w:p>
-      <w:pPr>
-        <w:spacing w:after="0" w:line="240" w:lineRule="auto"/>
-        <w:rPr>
-          <w:rFonts w:ascii="Arial" w:eastAsia="Times New Roman" w:hAnsi="Arial" w:cs="Arial"/>
-          <w:color w:val="222222"/>
-          <w:sz w:val="18"/>
-          <w:szCs w:val="18"/>
-          <w:lang w:eastAsia="ru-RU"/>
-        </w:rPr>
-      </w:pPr>
-    </w:p>
-    <w:p>
-      <w:pPr>
-        <w:spacing w:after="0" w:line="240" w:lineRule="auto"/>
-        <w:rPr>
-          <w:rFonts w:ascii="Arial" w:eastAsia="Times New Roman" w:hAnsi="Arial" w:cs="Arial"/>
-          <w:color w:val="222222"/>
-          <w:sz w:val="18"/>
-          <w:szCs w:val="18"/>
-          <w:lang w:eastAsia="ru-RU"/>
-        </w:rPr>
-      </w:pPr>
-    </w:p>
-    <w:p>
-      <w:pPr>
-        <w:spacing w:after="0" w:line="240" w:lineRule="auto"/>
-        <w:rPr>
-          <w:rFonts w:ascii="Arial" w:eastAsia="Times New Roman" w:hAnsi="Arial" w:cs="Arial"/>
-          <w:color w:val="222222"/>
-          <w:sz w:val="18"/>
-          <w:szCs w:val="18"/>
-          <w:lang w:eastAsia="ru-RU"/>
-        </w:rPr>
-      </w:pPr>
-    </w:p>
-    <w:p>
-      <w:pPr>
-        <w:spacing w:after="0" w:line="240" w:lineRule="auto"/>
-        <w:rPr>
-          <w:rFonts w:ascii="Arial" w:eastAsia="Times New Roman" w:hAnsi="Arial" w:cs="Arial"/>
-          <w:color w:val="222222"/>
-          <w:sz w:val="18"/>
-          <w:szCs w:val="18"/>
-          <w:lang w:eastAsia="ru-RU"/>
-        </w:rPr>
-      </w:pPr>
-      <w:r>
-        <w:rPr>
-          <w:rFonts w:ascii="Arial" w:eastAsia="Times New Roman" w:hAnsi="Arial" w:cs="Arial"/>
-          <w:color w:val="222222"/>
-          <w:sz w:val="18"/>
-          <w:szCs w:val="18"/>
           <w:lang w:val="en-US" w:eastAsia="ru-RU"/>
         </w:rPr>
+      </w:pPr>
+    </w:p>
+    <w:p>
+      <w:pPr>
+        <w:spacing w:after="0" w:line="240" w:lineRule="auto"/>
+        <w:rPr>
+          <w:rFonts w:ascii="Arial" w:eastAsia="Times New Roman" w:hAnsi="Arial" w:cs="Arial"/>
+          <w:color w:val="222222"/>
+          <w:sz w:val="18"/>
+          <w:szCs w:val="18"/>
+          <w:lang w:val="en-US" w:eastAsia="ru-RU"/>
+        </w:rPr>
+      </w:pPr>
+      <w:r>
+        <w:rPr>
+          <w:rFonts w:ascii="Arial" w:eastAsia="Times New Roman" w:hAnsi="Arial" w:cs="Arial"/>
+          <w:color w:val="222222"/>
+          <w:sz w:val="18"/>
+          <w:szCs w:val="18"/>
+          <w:lang w:val="en-US" w:eastAsia="ru-RU"/>
+        </w:rPr>
+        <w:t>http://soc-life.com/forum/19-10134-1#58000</w:t>
+      </w:r>
+    </w:p>
+    <w:p>
+      <w:pPr>
+        <w:spacing w:after="0" w:line="240" w:lineRule="auto"/>
+        <w:rPr>
+          <w:rFonts w:ascii="Arial" w:eastAsia="Times New Roman" w:hAnsi="Arial" w:cs="Arial"/>
+          <w:color w:val="222222"/>
+          <w:sz w:val="18"/>
+          <w:szCs w:val="18"/>
+          <w:lang w:val="en-US" w:eastAsia="ru-RU"/>
+        </w:rPr>
+      </w:pPr>
+    </w:p>
+    <w:p>
+      <w:pPr>
+        <w:spacing w:after="0" w:line="240" w:lineRule="auto"/>
+        <w:rPr>
+          <w:rFonts w:ascii="Arial" w:eastAsia="Times New Roman" w:hAnsi="Arial" w:cs="Arial"/>
+          <w:color w:val="222222"/>
+          <w:sz w:val="18"/>
+          <w:szCs w:val="18"/>
+          <w:lang w:val="en-US" w:eastAsia="ru-RU"/>
+        </w:rPr>
+      </w:pPr>
+      <w:r>
+        <w:rPr>
+          <w:rFonts w:ascii="Arial" w:eastAsia="Times New Roman" w:hAnsi="Arial" w:cs="Arial"/>
+          <w:color w:val="222222"/>
+          <w:sz w:val="18"/>
+          <w:szCs w:val="18"/>
+          <w:lang w:val="en-US" w:eastAsia="ru-RU"/>
+        </w:rPr>
+        <w:t>http://talkwebber.ru/forum/21-otcenka-saitov/</w:t>
+      </w:r>
+    </w:p>
+    <w:p>
+      <w:pPr>
+        <w:spacing w:after="0" w:line="240" w:lineRule="auto"/>
+        <w:rPr>
+          <w:rFonts w:ascii="Arial" w:eastAsia="Times New Roman" w:hAnsi="Arial" w:cs="Arial"/>
+          <w:color w:val="222222"/>
+          <w:sz w:val="18"/>
+          <w:szCs w:val="18"/>
+          <w:lang w:val="en-US" w:eastAsia="ru-RU"/>
+        </w:rPr>
+      </w:pPr>
+    </w:p>
+    <w:p>
+      <w:pPr>
+        <w:spacing w:after="0" w:line="240" w:lineRule="auto"/>
+        <w:rPr>
+          <w:rFonts w:ascii="Arial" w:eastAsia="Times New Roman" w:hAnsi="Arial" w:cs="Arial"/>
+          <w:color w:val="222222"/>
+          <w:sz w:val="18"/>
+          <w:szCs w:val="18"/>
+          <w:lang w:val="en-US" w:eastAsia="ru-RU"/>
+        </w:rPr>
+      </w:pPr>
+    </w:p>
+    <w:p>
+      <w:pPr>
+        <w:spacing w:after="0" w:line="240" w:lineRule="auto"/>
+        <w:rPr>
+          <w:rFonts w:ascii="Arial" w:eastAsia="Times New Roman" w:hAnsi="Arial" w:cs="Arial"/>
+          <w:color w:val="222222"/>
+          <w:sz w:val="18"/>
+          <w:szCs w:val="18"/>
+          <w:lang w:val="en-US" w:eastAsia="ru-RU"/>
+        </w:rPr>
+      </w:pPr>
+    </w:p>
+    <w:p>
+      <w:pPr>
+        <w:spacing w:after="0" w:line="240" w:lineRule="auto"/>
+        <w:rPr>
+          <w:rFonts w:ascii="Arial" w:eastAsia="Times New Roman" w:hAnsi="Arial" w:cs="Arial"/>
+          <w:color w:val="222222"/>
+          <w:sz w:val="18"/>
+          <w:szCs w:val="18"/>
+          <w:lang w:val="en-US" w:eastAsia="ru-RU"/>
+        </w:rPr>
+      </w:pPr>
+    </w:p>
+    <w:p>
+      <w:pPr>
+        <w:spacing w:after="0" w:line="240" w:lineRule="auto"/>
+        <w:rPr>
+          <w:rFonts w:ascii="Arial" w:eastAsia="Times New Roman" w:hAnsi="Arial" w:cs="Arial"/>
+          <w:color w:val="222222"/>
+          <w:sz w:val="18"/>
+          <w:szCs w:val="18"/>
+          <w:lang w:val="en-US" w:eastAsia="ru-RU"/>
+        </w:rPr>
+      </w:pPr>
+    </w:p>
+    <w:p>
+      <w:pPr>
+        <w:spacing w:after="0" w:line="240" w:lineRule="auto"/>
+        <w:rPr>
+          <w:rFonts w:ascii="Arial" w:eastAsia="Times New Roman" w:hAnsi="Arial" w:cs="Arial"/>
+          <w:color w:val="222222"/>
+          <w:sz w:val="18"/>
+          <w:szCs w:val="18"/>
+          <w:lang w:val="en-US" w:eastAsia="ru-RU"/>
+        </w:rPr>
+      </w:pPr>
+    </w:p>
+    <w:p>
+      <w:pPr>
+        <w:spacing w:after="0" w:line="240" w:lineRule="auto"/>
+        <w:rPr>
+          <w:rFonts w:ascii="Arial" w:eastAsia="Times New Roman" w:hAnsi="Arial" w:cs="Arial"/>
+          <w:color w:val="222222"/>
+          <w:sz w:val="18"/>
+          <w:szCs w:val="18"/>
+          <w:lang w:val="en-US" w:eastAsia="ru-RU"/>
+        </w:rPr>
+      </w:pPr>
+    </w:p>
+    <w:p>
+      <w:pPr>
+        <w:spacing w:after="0" w:line="240" w:lineRule="auto"/>
+        <w:rPr>
+          <w:rFonts w:ascii="Arial" w:eastAsia="Times New Roman" w:hAnsi="Arial" w:cs="Arial"/>
+          <w:color w:val="222222"/>
+          <w:sz w:val="18"/>
+          <w:szCs w:val="18"/>
+          <w:lang w:val="en-US" w:eastAsia="ru-RU"/>
+        </w:rPr>
+      </w:pPr>
+      <w:r>
+        <w:rPr>
+          <w:rFonts w:ascii="Arial" w:eastAsia="Times New Roman" w:hAnsi="Arial" w:cs="Arial"/>
+          <w:color w:val="222222"/>
+          <w:sz w:val="18"/>
+          <w:szCs w:val="18"/>
+          <w:lang w:val="en-US" w:eastAsia="ru-RU"/>
+        </w:rPr>
         <w:t>Inviter</w:t>
       </w:r>
       <w:r>
@@ -337,7 +313,7 @@
           <w:color w:val="222222"/>
           <w:sz w:val="18"/>
           <w:szCs w:val="18"/>
-          <w:lang w:eastAsia="ru-RU"/>
+          <w:lang w:val="en-US" w:eastAsia="ru-RU"/>
         </w:rPr>
         <w:t>.</w:t>
       </w:r>
@@ -357,7 +333,7 @@
           <w:color w:val="222222"/>
           <w:sz w:val="18"/>
           <w:szCs w:val="18"/>
-          <w:lang w:eastAsia="ru-RU"/>
+          <w:lang w:val="en-US" w:eastAsia="ru-RU"/>
         </w:rPr>
         <w:t xml:space="preserve"> – </w:t>
       </w:r>
@@ -369,7 +345,57 @@
           <w:szCs w:val="18"/>
           <w:lang w:eastAsia="ru-RU"/>
         </w:rPr>
-        <w:t xml:space="preserve">база активных пользователей </w:t>
+        <w:t>база</w:t>
+      </w:r>
+      <w:r>
+        <w:rPr>
+          <w:rFonts w:ascii="Arial" w:eastAsia="Times New Roman" w:hAnsi="Arial" w:cs="Arial"/>
+          <w:color w:val="222222"/>
+          <w:sz w:val="18"/>
+          <w:szCs w:val="18"/>
+          <w:lang w:val="en-US" w:eastAsia="ru-RU"/>
+        </w:rPr>
+        <w:t xml:space="preserve"> </w:t>
+      </w:r>
+      <w:r>
+        <w:rPr>
+          <w:rFonts w:ascii="Arial" w:eastAsia="Times New Roman" w:hAnsi="Arial" w:cs="Arial"/>
+          <w:color w:val="222222"/>
+          <w:sz w:val="18"/>
+          <w:szCs w:val="18"/>
+          <w:lang w:eastAsia="ru-RU"/>
+        </w:rPr>
+        <w:t>активных</w:t>
+      </w:r>
+      <w:r>
+        <w:rPr>
+          <w:rFonts w:ascii="Arial" w:eastAsia="Times New Roman" w:hAnsi="Arial" w:cs="Arial"/>
+          <w:color w:val="222222"/>
+          <w:sz w:val="18"/>
+          <w:szCs w:val="18"/>
+          <w:lang w:val="en-US" w:eastAsia="ru-RU"/>
+        </w:rPr>
+        <w:t xml:space="preserve"> </w:t>
+      </w:r>
+      <w:r>
+        <w:rPr>
+          <w:rFonts w:ascii="Arial" w:eastAsia="Times New Roman" w:hAnsi="Arial" w:cs="Arial"/>
+          <w:color w:val="222222"/>
+          <w:sz w:val="18"/>
+          <w:szCs w:val="18"/>
+          <w:lang w:eastAsia="ru-RU"/>
+        </w:rPr>
+        <w:t>пользователей</w:t>
+      </w:r>
+      <w:r>
+        <w:rPr>
+          <w:rFonts w:ascii="Arial" w:eastAsia="Times New Roman" w:hAnsi="Arial" w:cs="Arial"/>
+          <w:color w:val="222222"/>
+          <w:sz w:val="18"/>
+          <w:szCs w:val="18"/>
+          <w:lang w:val="en-US" w:eastAsia="ru-RU"/>
+        </w:rPr>
+        <w:t xml:space="preserve"> </w:t>
       </w:r>
       <w:proofErr w:type="spellStart"/>
       <w:r>
@@ -389,7 +415,7 @@
           <w:color w:val="222222"/>
           <w:sz w:val="18"/>
           <w:szCs w:val="18"/>
-          <w:lang w:eastAsia="ru-RU"/>
+          <w:lang w:val="en-US" w:eastAsia="ru-RU"/>
         </w:rPr>
         <w:t xml:space="preserve">, </w:t>
       </w:r>
@@ -411,7 +437,7 @@
           <w:color w:val="222222"/>
           <w:sz w:val="18"/>
           <w:szCs w:val="18"/>
-          <w:lang w:eastAsia="ru-RU"/>
+          <w:lang w:val="en-US" w:eastAsia="ru-RU"/>
         </w:rPr>
         <w:t xml:space="preserve"> </w:t>
       </w:r>
@@ -423,7 +449,17 @@
           <w:szCs w:val="18"/>
           <w:lang w:eastAsia="ru-RU"/>
         </w:rPr>
-        <w:t xml:space="preserve">и </w:t>
+        <w:t>и</w:t>
+      </w:r>
+      <w:r>
+        <w:rPr>
+          <w:rFonts w:ascii="Arial" w:eastAsia="Times New Roman" w:hAnsi="Arial" w:cs="Arial"/>
+          <w:color w:val="222222"/>
+          <w:sz w:val="18"/>
+          <w:szCs w:val="18"/>
+          <w:lang w:val="en-US" w:eastAsia="ru-RU"/>
+        </w:rPr>
+        <w:t xml:space="preserve"> </w:t>
       </w:r>
       <w:proofErr w:type="spellStart"/>
       <w:r>
@@ -446,19 +482,19 @@
           <w:color w:val="222222"/>
           <w:sz w:val="18"/>
           <w:szCs w:val="18"/>
-          <w:lang w:eastAsia="ru-RU"/>
-        </w:rPr>
-      </w:pPr>
-    </w:p>
-    <w:p>
-      <w:pPr>
-        <w:spacing w:after="0" w:line="240" w:lineRule="auto"/>
-        <w:rPr>
-          <w:rFonts w:ascii="Arial" w:eastAsia="Times New Roman" w:hAnsi="Arial" w:cs="Arial"/>
-          <w:color w:val="222222"/>
-          <w:sz w:val="18"/>
-          <w:szCs w:val="18"/>
-          <w:lang w:eastAsia="ru-RU"/>
+          <w:lang w:val="en-US" w:eastAsia="ru-RU"/>
+        </w:rPr>
+      </w:pPr>
+    </w:p>
+    <w:p>
+      <w:pPr>
+        <w:spacing w:after="0" w:line="240" w:lineRule="auto"/>
+        <w:rPr>
+          <w:rFonts w:ascii="Arial" w:eastAsia="Times New Roman" w:hAnsi="Arial" w:cs="Arial"/>
+          <w:color w:val="222222"/>
+          <w:sz w:val="18"/>
+          <w:szCs w:val="18"/>
+          <w:lang w:val="en-US" w:eastAsia="ru-RU"/>
         </w:rPr>
       </w:pPr>
     </w:p>
@@ -487,7 +523,7 @@
             <wp:extent cx="2361565" cy="1296035"/>
             <wp:effectExtent l="19050" t="0" r="635" b="0"/>
             <wp:docPr id="1" name="Рисунок 1" descr="http://inviter.biz/img/logo4.png">
-              <a:hlinkClick xmlns:a="http://schemas.openxmlformats.org/drawingml/2006/main" r:id="rId10"/>
+              <a:hlinkClick xmlns:a="http://schemas.openxmlformats.org/drawingml/2006/main" r:id="rId9"/>
             </wp:docPr>
             <wp:cNvGraphicFramePr>
               <a:graphicFrameLocks xmlns:a="http://schemas.openxmlformats.org/drawingml/2006/main" noChangeAspect="1"/>
@@ -497,14 +533,14 @@
                 <pic:pic xmlns:pic="http://schemas.openxmlformats.org/drawingml/2006/picture">
                   <pic:nvPicPr>
                     <pic:cNvPr id="0" name="Picture 1" descr="http://inviter.biz/img/logo4.png">
-                      <a:hlinkClick r:id="rId10"/>
+                      <a:hlinkClick r:id="rId9"/>
                     </pic:cNvPr>
                     <pic:cNvPicPr>
                       <a:picLocks noChangeAspect="1" noChangeArrowheads="1"/>
                     </pic:cNvPicPr>
                   </pic:nvPicPr>
                   <pic:blipFill>
-                    <a:blip r:embed="rId11" cstate="print"/>
+                    <a:blip r:embed="rId10" cstate="print"/>
                     <a:srcRect/>
                     <a:stretch>
                       <a:fillRect/>
@@ -684,7 +720,7 @@
                     </pic:cNvPicPr>
                   </pic:nvPicPr>
                   <pic:blipFill>
-                    <a:blip r:embed="rId12" cstate="print"/>
+                    <a:blip r:embed="rId11" cstate="print"/>
                     <a:srcRect/>
                     <a:stretch>
                       <a:fillRect/>
@@ -861,7 +897,7 @@
         </w:rPr>
         <w:t>Пользователя можно загрузить вручную из нужного поста или другого источника (как загружать - можно посмотреть в </w:t>
       </w:r>
-      <w:hyperlink r:id="rId13" w:tgtFrame="_blank" w:history="1">
+      <w:hyperlink r:id="rId12" w:tgtFrame="_blank" w:history="1">
         <w:r>
           <w:rPr>
             <w:rFonts w:ascii="Arial" w:eastAsia="Times New Roman" w:hAnsi="Arial" w:cs="Arial"/>
@@ -961,6 +997,105 @@
                 <pic:pic xmlns:pic="http://schemas.openxmlformats.org/drawingml/2006/picture">
                   <pic:nvPicPr>
                     <pic:cNvPr id="0" name="Picture 3" descr="http://inviter.biz/img/klass.png"/>
+                    <pic:cNvPicPr>
+                      <a:picLocks noChangeAspect="1" noChangeArrowheads="1"/>
+                    </pic:cNvPicPr>
+                  </pic:nvPicPr>
+                  <pic:blipFill>
+                    <a:blip r:embed="rId13" cstate="print"/>
+                    <a:srcRect/>
+                    <a:stretch>
+                      <a:fillRect/>
+                    </a:stretch>
+                  </pic:blipFill>
+                  <pic:spPr bwMode="auto">
+                    <a:xfrm>
+                      <a:off x="0" y="0"/>
+                      <a:ext cx="238760" cy="238760"/>
+                    </a:xfrm>
+                    <a:prstGeom prst="rect">
+                      <a:avLst/>
+                    </a:prstGeom>
+                    <a:noFill/>
+                    <a:ln w="9525">
+                      <a:noFill/>
+                      <a:miter lim="800000"/>
+                      <a:headEnd/>
+                      <a:tailEnd/>
+                    </a:ln>
+                  </pic:spPr>
+                </pic:pic>
+              </a:graphicData>
+            </a:graphic>
+          </wp:inline>
+        </w:drawing>
+      </w:r>
+      <w:r>
+        <w:rPr>
+          <w:rFonts w:ascii="Arial" w:eastAsia="Times New Roman" w:hAnsi="Arial" w:cs="Arial"/>
+          <w:color w:val="36689B"/>
+          <w:sz w:val="19"/>
+          <w:szCs w:val="19"/>
+          <w:lang w:eastAsia="ru-RU"/>
+        </w:rPr>
+        <w:t xml:space="preserve">ставит </w:t>
+      </w:r>
+      <w:proofErr w:type="spellStart"/>
+      <w:r>
+        <w:rPr>
+          <w:rFonts w:ascii="Arial" w:eastAsia="Times New Roman" w:hAnsi="Arial" w:cs="Arial"/>
+          <w:color w:val="36689B"/>
+          <w:sz w:val="19"/>
+          <w:szCs w:val="19"/>
+          <w:lang w:eastAsia="ru-RU"/>
+        </w:rPr>
+        <w:t>Like</w:t>
+      </w:r>
+      <w:proofErr w:type="spellEnd"/>
+      <w:r>
+        <w:rPr>
+          <w:rFonts w:ascii="Arial" w:eastAsia="Times New Roman" w:hAnsi="Arial" w:cs="Arial"/>
+          <w:color w:val="36689B"/>
+          <w:sz w:val="19"/>
+          <w:szCs w:val="19"/>
+          <w:lang w:eastAsia="ru-RU"/>
+        </w:rPr>
+        <w:t>, "Класс" или "Мне нравится"</w:t>
+      </w:r>
+    </w:p>
+    <w:p>
+      <w:pPr>
+        <w:spacing w:after="0" w:line="240" w:lineRule="auto"/>
+        <w:rPr>
+          <w:rFonts w:ascii="Arial" w:eastAsia="Times New Roman" w:hAnsi="Arial" w:cs="Arial"/>
+          <w:color w:val="36689B"/>
+          <w:sz w:val="19"/>
+          <w:szCs w:val="19"/>
+          <w:lang w:eastAsia="ru-RU"/>
+        </w:rPr>
+      </w:pPr>
+      <w:r>
+        <w:rPr>
+          <w:rFonts w:ascii="Arial" w:eastAsia="Times New Roman" w:hAnsi="Arial" w:cs="Arial"/>
+          <w:noProof/>
+          <w:color w:val="36689B"/>
+          <w:sz w:val="19"/>
+          <w:szCs w:val="19"/>
+          <w:lang w:eastAsia="ru-RU"/>
+        </w:rPr>
+        <w:drawing>
+          <wp:inline distT="0" distB="0" distL="0" distR="0">
+            <wp:extent cx="238760" cy="238760"/>
+            <wp:effectExtent l="19050" t="0" r="8890" b="0"/>
+            <wp:docPr id="4" name="Рисунок 4" descr="http://inviter.biz/img/repost.png"/>
+            <wp:cNvGraphicFramePr>
+              <a:graphicFrameLocks xmlns:a="http://schemas.openxmlformats.org/drawingml/2006/main" noChangeAspect="1"/>
+            </wp:cNvGraphicFramePr>
+            <a:graphic xmlns:a="http://schemas.openxmlformats.org/drawingml/2006/main">
+              <a:graphicData uri="http://schemas.openxmlformats.org/drawingml/2006/picture">
+                <pic:pic xmlns:pic="http://schemas.openxmlformats.org/drawingml/2006/picture">
+                  <pic:nvPicPr>
+                    <pic:cNvPr id="0" name="Picture 4" descr="http://inviter.biz/img/repost.png"/>
                     <pic:cNvPicPr>
                       <a:picLocks noChangeAspect="1" noChangeArrowheads="1"/>
                     </pic:cNvPicPr>
@@ -1002,7 +1137,7 @@
           <w:szCs w:val="19"/>
           <w:lang w:eastAsia="ru-RU"/>
         </w:rPr>
-        <w:t xml:space="preserve">ставит </w:t>
+        <w:t xml:space="preserve">делает </w:t>
       </w:r>
       <w:proofErr w:type="spellStart"/>
       <w:r>
@@ -1013,19 +1148,9 @@
           <w:szCs w:val="19"/>
           <w:lang w:eastAsia="ru-RU"/>
         </w:rPr>
-        <w:t>Like</w:t>
+        <w:t>репост</w:t>
       </w:r>
       <w:proofErr w:type="spellEnd"/>
-      <w:r>
-        <w:rPr>
-          <w:rFonts w:ascii="Arial" w:eastAsia="Times New Roman" w:hAnsi="Arial" w:cs="Arial"/>
-          <w:color w:val="36689B"/>
-          <w:sz w:val="19"/>
-          <w:szCs w:val="19"/>
-          <w:lang w:eastAsia="ru-RU"/>
-        </w:rPr>
-        <w:t>, "Класс" или "Мне нравится"</w:t>
-      </w:r>
     </w:p>
     <w:p>
       <w:pPr>
@@ -1051,7 +1176,7 @@
           <wp:inline distT="0" distB="0" distL="0" distR="0">
             <wp:extent cx="238760" cy="238760"/>
             <wp:effectExtent l="19050" t="0" r="8890" b="0"/>
-            <wp:docPr id="4" name="Рисунок 4" descr="http://inviter.biz/img/repost.png"/>
+            <wp:docPr id="5" name="Рисунок 5" descr="http://inviter.biz/img/comment.png"/>
             <wp:cNvGraphicFramePr>
               <a:graphicFrameLocks xmlns:a="http://schemas.openxmlformats.org/drawingml/2006/main" noChangeAspect="1"/>
             </wp:cNvGraphicFramePr>
@@ -1059,7 +1184,7 @@
               <a:graphicData uri="http://schemas.openxmlformats.org/drawingml/2006/picture">
                 <pic:pic xmlns:pic="http://schemas.openxmlformats.org/drawingml/2006/picture">
                   <pic:nvPicPr>
-                    <pic:cNvPr id="0" name="Picture 4" descr="http://inviter.biz/img/repost.png"/>
+                    <pic:cNvPr id="0" name="Picture 5" descr="http://inviter.biz/img/comment.png"/>
                     <pic:cNvPicPr>
                       <a:picLocks noChangeAspect="1" noChangeArrowheads="1"/>
                     </pic:cNvPicPr>
@@ -1101,20 +1226,8 @@
           <w:szCs w:val="19"/>
           <w:lang w:eastAsia="ru-RU"/>
         </w:rPr>
-        <w:t xml:space="preserve">делает </w:t>
-      </w:r>
-      <w:proofErr w:type="spellStart"/>
-      <w:r>
-        <w:rPr>
-          <w:rFonts w:ascii="Arial" w:eastAsia="Times New Roman" w:hAnsi="Arial" w:cs="Arial"/>
-          <w:color w:val="36689B"/>
-          <w:sz w:val="19"/>
-          <w:szCs w:val="19"/>
-          <w:lang w:eastAsia="ru-RU"/>
-        </w:rPr>
-        <w:t>репост</w:t>
-      </w:r>
-      <w:proofErr w:type="spellEnd"/>
+        <w:t>оставляет комментарии в постах</w:t>
+      </w:r>
     </w:p>
     <w:p>
       <w:pPr>
@@ -1140,7 +1253,7 @@
           <wp:inline distT="0" distB="0" distL="0" distR="0">
             <wp:extent cx="238760" cy="238760"/>
             <wp:effectExtent l="19050" t="0" r="8890" b="0"/>
-            <wp:docPr id="5" name="Рисунок 5" descr="http://inviter.biz/img/comment.png"/>
+            <wp:docPr id="6" name="Рисунок 6" descr="http://inviter.biz/img/survey.png"/>
             <wp:cNvGraphicFramePr>
               <a:graphicFrameLocks xmlns:a="http://schemas.openxmlformats.org/drawingml/2006/main" noChangeAspect="1"/>
             </wp:cNvGraphicFramePr>
@@ -1148,7 +1261,7 @@
               <a:graphicData uri="http://schemas.openxmlformats.org/drawingml/2006/picture">
                 <pic:pic xmlns:pic="http://schemas.openxmlformats.org/drawingml/2006/picture">
                   <pic:nvPicPr>
-                    <pic:cNvPr id="0" name="Picture 5" descr="http://inviter.biz/img/comment.png"/>
+                    <pic:cNvPr id="0" name="Picture 6" descr="http://inviter.biz/img/survey.png"/>
                     <pic:cNvPicPr>
                       <a:picLocks noChangeAspect="1" noChangeArrowheads="1"/>
                     </pic:cNvPicPr>
@@ -1182,15 +1295,27 @@
           </wp:inline>
         </w:drawing>
       </w:r>
-      <w:r>
-        <w:rPr>
-          <w:rFonts w:ascii="Arial" w:eastAsia="Times New Roman" w:hAnsi="Arial" w:cs="Arial"/>
-          <w:color w:val="36689B"/>
-          <w:sz w:val="19"/>
-          <w:szCs w:val="19"/>
-          <w:lang w:eastAsia="ru-RU"/>
-        </w:rPr>
-        <w:t>оставляет комментарии в постах</w:t>
+      <w:proofErr w:type="spellStart"/>
+      <w:r>
+        <w:rPr>
+          <w:rFonts w:ascii="Arial" w:eastAsia="Times New Roman" w:hAnsi="Arial" w:cs="Arial"/>
+          <w:color w:val="36689B"/>
+          <w:sz w:val="19"/>
+          <w:szCs w:val="19"/>
+          <w:lang w:eastAsia="ru-RU"/>
+        </w:rPr>
+        <w:t>учавствует</w:t>
+      </w:r>
+      <w:proofErr w:type="spellEnd"/>
+      <w:r>
+        <w:rPr>
+          <w:rFonts w:ascii="Arial" w:eastAsia="Times New Roman" w:hAnsi="Arial" w:cs="Arial"/>
+          <w:color w:val="36689B"/>
+          <w:sz w:val="19"/>
+          <w:szCs w:val="19"/>
+          <w:lang w:eastAsia="ru-RU"/>
+        </w:rPr>
+        <w:t xml:space="preserve"> в опросах, голосованиях</w:t>
       </w:r>
     </w:p>
     <w:p>
@@ -1217,7 +1342,7 @@
           <wp:inline distT="0" distB="0" distL="0" distR="0">
             <wp:extent cx="238760" cy="238760"/>
             <wp:effectExtent l="19050" t="0" r="8890" b="0"/>
-            <wp:docPr id="6" name="Рисунок 6" descr="http://inviter.biz/img/survey.png"/>
+            <wp:docPr id="7" name="Рисунок 7" descr="http://inviter.biz/img/subscribe.png"/>
             <wp:cNvGraphicFramePr>
               <a:graphicFrameLocks xmlns:a="http://schemas.openxmlformats.org/drawingml/2006/main" noChangeAspect="1"/>
             </wp:cNvGraphicFramePr>
@@ -1225,7 +1350,7 @@
               <a:graphicData uri="http://schemas.openxmlformats.org/drawingml/2006/picture">
                 <pic:pic xmlns:pic="http://schemas.openxmlformats.org/drawingml/2006/picture">
                   <pic:nvPicPr>
-                    <pic:cNvPr id="0" name="Picture 6" descr="http://inviter.biz/img/survey.png"/>
+                    <pic:cNvPr id="0" name="Picture 7" descr="http://inviter.biz/img/subscribe.png"/>
                     <pic:cNvPicPr>
                       <a:picLocks noChangeAspect="1" noChangeArrowheads="1"/>
                     </pic:cNvPicPr>
@@ -1259,27 +1384,37 @@
           </wp:inline>
         </w:drawing>
       </w:r>
-      <w:proofErr w:type="spellStart"/>
-      <w:r>
-        <w:rPr>
-          <w:rFonts w:ascii="Arial" w:eastAsia="Times New Roman" w:hAnsi="Arial" w:cs="Arial"/>
-          <w:color w:val="36689B"/>
-          <w:sz w:val="19"/>
-          <w:szCs w:val="19"/>
-          <w:lang w:eastAsia="ru-RU"/>
-        </w:rPr>
-        <w:t>учавствует</w:t>
-      </w:r>
-      <w:proofErr w:type="spellEnd"/>
-      <w:r>
-        <w:rPr>
-          <w:rFonts w:ascii="Arial" w:eastAsia="Times New Roman" w:hAnsi="Arial" w:cs="Arial"/>
-          <w:color w:val="36689B"/>
-          <w:sz w:val="19"/>
-          <w:szCs w:val="19"/>
-          <w:lang w:eastAsia="ru-RU"/>
-        </w:rPr>
-        <w:t xml:space="preserve"> в опросах, голосованиях</w:t>
+      <w:r>
+        <w:rPr>
+          <w:rFonts w:ascii="Arial" w:eastAsia="Times New Roman" w:hAnsi="Arial" w:cs="Arial"/>
+          <w:color w:val="36689B"/>
+          <w:sz w:val="19"/>
+          <w:szCs w:val="19"/>
+          <w:lang w:eastAsia="ru-RU"/>
+        </w:rPr>
+        <w:t>подписывается на группы, сообщества</w:t>
+      </w:r>
+    </w:p>
+    <w:p>
+      <w:pPr>
+        <w:spacing w:after="0" w:line="240" w:lineRule="auto"/>
+        <w:rPr>
+          <w:rFonts w:ascii="Arial" w:eastAsia="Times New Roman" w:hAnsi="Arial" w:cs="Arial"/>
+          <w:color w:val="333333"/>
+          <w:sz w:val="19"/>
+          <w:szCs w:val="19"/>
+          <w:lang w:eastAsia="ru-RU"/>
+        </w:rPr>
+      </w:pPr>
+      <w:r>
+        <w:rPr>
+          <w:rFonts w:ascii="Arial" w:eastAsia="Times New Roman" w:hAnsi="Arial" w:cs="Arial"/>
+          <w:color w:val="333333"/>
+          <w:sz w:val="19"/>
+          <w:szCs w:val="19"/>
+          <w:lang w:eastAsia="ru-RU"/>
+        </w:rPr>
+        <w:t>Также есть дополнительный атрибут:</w:t>
       </w:r>
     </w:p>
     <w:p>
@@ -1306,7 +1441,7 @@
           <wp:inline distT="0" distB="0" distL="0" distR="0">
             <wp:extent cx="238760" cy="238760"/>
             <wp:effectExtent l="19050" t="0" r="8890" b="0"/>
-            <wp:docPr id="7" name="Рисунок 7" descr="http://inviter.biz/img/subscribe.png"/>
+            <wp:docPr id="8" name="Рисунок 8" descr="http://inviter.biz/img/search.png"/>
             <wp:cNvGraphicFramePr>
               <a:graphicFrameLocks xmlns:a="http://schemas.openxmlformats.org/drawingml/2006/main" noChangeAspect="1"/>
             </wp:cNvGraphicFramePr>
@@ -1314,7 +1449,7 @@
               <a:graphicData uri="http://schemas.openxmlformats.org/drawingml/2006/picture">
                 <pic:pic xmlns:pic="http://schemas.openxmlformats.org/drawingml/2006/picture">
                   <pic:nvPicPr>
-                    <pic:cNvPr id="0" name="Picture 7" descr="http://inviter.biz/img/subscribe.png"/>
+                    <pic:cNvPr id="0" name="Picture 8" descr="http://inviter.biz/img/search.png"/>
                     <pic:cNvPicPr>
                       <a:picLocks noChangeAspect="1" noChangeArrowheads="1"/>
                     </pic:cNvPicPr>
@@ -1356,37 +1491,495 @@
           <w:szCs w:val="19"/>
           <w:lang w:eastAsia="ru-RU"/>
         </w:rPr>
-        <w:t>подписывается на группы, сообщества</w:t>
-      </w:r>
-    </w:p>
-    <w:p>
-      <w:pPr>
-        <w:spacing w:after="0" w:line="240" w:lineRule="auto"/>
-        <w:rPr>
-          <w:rFonts w:ascii="Arial" w:eastAsia="Times New Roman" w:hAnsi="Arial" w:cs="Arial"/>
-          <w:color w:val="333333"/>
-          <w:sz w:val="19"/>
-          <w:szCs w:val="19"/>
-          <w:lang w:eastAsia="ru-RU"/>
-        </w:rPr>
-      </w:pPr>
-      <w:r>
-        <w:rPr>
-          <w:rFonts w:ascii="Arial" w:eastAsia="Times New Roman" w:hAnsi="Arial" w:cs="Arial"/>
-          <w:color w:val="333333"/>
-          <w:sz w:val="19"/>
-          <w:szCs w:val="19"/>
-          <w:lang w:eastAsia="ru-RU"/>
-        </w:rPr>
-        <w:t>Также есть дополнительный атрибут:</w:t>
-      </w:r>
-    </w:p>
-    <w:p>
-      <w:pPr>
-        <w:spacing w:after="0" w:line="240" w:lineRule="auto"/>
-        <w:rPr>
-          <w:rFonts w:ascii="Arial" w:eastAsia="Times New Roman" w:hAnsi="Arial" w:cs="Arial"/>
-          <w:color w:val="36689B"/>
+        <w:t>пользователи из результата поиска</w:t>
+      </w:r>
+    </w:p>
+    <w:p>
+      <w:pPr>
+        <w:spacing w:after="0" w:line="240" w:lineRule="auto"/>
+        <w:rPr>
+          <w:rFonts w:ascii="Arial" w:eastAsia="Times New Roman" w:hAnsi="Arial" w:cs="Arial"/>
+          <w:color w:val="333333"/>
+          <w:sz w:val="19"/>
+          <w:szCs w:val="19"/>
+          <w:lang w:eastAsia="ru-RU"/>
+        </w:rPr>
+      </w:pPr>
+      <w:r>
+        <w:rPr>
+          <w:rFonts w:ascii="Arial" w:eastAsia="Times New Roman" w:hAnsi="Arial" w:cs="Arial"/>
+          <w:color w:val="333333"/>
+          <w:sz w:val="19"/>
+          <w:szCs w:val="19"/>
+          <w:lang w:eastAsia="ru-RU"/>
+        </w:rPr>
+        <w:t>Он доступен для тех, кто загружен вручную.</w:t>
+      </w:r>
+    </w:p>
+    <w:p>
+      <w:pPr>
+        <w:spacing w:after="0" w:line="240" w:lineRule="auto"/>
+        <w:rPr>
+          <w:rFonts w:ascii="Arial" w:eastAsia="Times New Roman" w:hAnsi="Arial" w:cs="Arial"/>
+          <w:color w:val="333333"/>
+          <w:sz w:val="19"/>
+          <w:szCs w:val="19"/>
+          <w:lang w:eastAsia="ru-RU"/>
+        </w:rPr>
+      </w:pPr>
+    </w:p>
+    <w:p>
+      <w:pPr>
+        <w:spacing w:before="250" w:after="125" w:line="240" w:lineRule="auto"/>
+        <w:outlineLvl w:val="2"/>
+        <w:rPr>
+          <w:rFonts w:ascii="Arial" w:eastAsia="Times New Roman" w:hAnsi="Arial" w:cs="Arial"/>
+          <w:color w:val="36689B"/>
+          <w:sz w:val="30"/>
+          <w:szCs w:val="30"/>
+          <w:lang w:eastAsia="ru-RU"/>
+        </w:rPr>
+      </w:pPr>
+      <w:r>
+        <w:rPr>
+          <w:rFonts w:ascii="Arial" w:eastAsia="Times New Roman" w:hAnsi="Arial" w:cs="Arial"/>
+          <w:color w:val="36689B"/>
+          <w:sz w:val="30"/>
+          <w:szCs w:val="30"/>
+          <w:lang w:eastAsia="ru-RU"/>
+        </w:rPr>
+        <w:t>Преимущества проекта:</w:t>
+      </w:r>
+    </w:p>
+    <w:p>
+      <w:pPr>
+        <w:spacing w:after="0" w:line="240" w:lineRule="auto"/>
+        <w:rPr>
+          <w:rFonts w:ascii="Arial" w:eastAsia="Times New Roman" w:hAnsi="Arial" w:cs="Arial"/>
+          <w:color w:val="333333"/>
+          <w:sz w:val="19"/>
+          <w:szCs w:val="19"/>
+          <w:lang w:eastAsia="ru-RU"/>
+        </w:rPr>
+      </w:pPr>
+      <w:r>
+        <w:rPr>
+          <w:rFonts w:ascii="Arial" w:eastAsia="Times New Roman" w:hAnsi="Arial" w:cs="Arial"/>
+          <w:color w:val="333333"/>
+          <w:sz w:val="19"/>
+          <w:szCs w:val="19"/>
+          <w:lang w:eastAsia="ru-RU"/>
+        </w:rPr>
+        <w:t xml:space="preserve">Вы никогда не вышлите приглашение пользователям два и более раз подряд, тем самым обезопасите себя от лишних жалоб и вероятных санкций от администрации </w:t>
+      </w:r>
+      <w:proofErr w:type="spellStart"/>
+      <w:r>
+        <w:rPr>
+          <w:rFonts w:ascii="Arial" w:eastAsia="Times New Roman" w:hAnsi="Arial" w:cs="Arial"/>
+          <w:color w:val="333333"/>
+          <w:sz w:val="19"/>
+          <w:szCs w:val="19"/>
+          <w:lang w:eastAsia="ru-RU"/>
+        </w:rPr>
+        <w:t>соцсети</w:t>
+      </w:r>
+      <w:proofErr w:type="spellEnd"/>
+      <w:r>
+        <w:rPr>
+          <w:rFonts w:ascii="Arial" w:eastAsia="Times New Roman" w:hAnsi="Arial" w:cs="Arial"/>
+          <w:color w:val="333333"/>
+          <w:sz w:val="19"/>
+          <w:szCs w:val="19"/>
+          <w:lang w:eastAsia="ru-RU"/>
+        </w:rPr>
+        <w:t>.</w:t>
+      </w:r>
+    </w:p>
+    <w:p>
+      <w:pPr>
+        <w:spacing w:after="0" w:line="240" w:lineRule="auto"/>
+        <w:rPr>
+          <w:rFonts w:ascii="Arial" w:eastAsia="Times New Roman" w:hAnsi="Arial" w:cs="Arial"/>
+          <w:color w:val="333333"/>
+          <w:sz w:val="19"/>
+          <w:szCs w:val="19"/>
+          <w:lang w:eastAsia="ru-RU"/>
+        </w:rPr>
+      </w:pPr>
+      <w:r>
+        <w:rPr>
+          <w:rFonts w:ascii="Arial" w:eastAsia="Times New Roman" w:hAnsi="Arial" w:cs="Arial"/>
+          <w:color w:val="333333"/>
+          <w:sz w:val="19"/>
+          <w:szCs w:val="19"/>
+          <w:lang w:eastAsia="ru-RU"/>
+        </w:rPr>
+        <w:t xml:space="preserve">Можно работать сразу с 3 </w:t>
+      </w:r>
+      <w:proofErr w:type="spellStart"/>
+      <w:r>
+        <w:rPr>
+          <w:rFonts w:ascii="Arial" w:eastAsia="Times New Roman" w:hAnsi="Arial" w:cs="Arial"/>
+          <w:color w:val="333333"/>
+          <w:sz w:val="19"/>
+          <w:szCs w:val="19"/>
+          <w:lang w:eastAsia="ru-RU"/>
+        </w:rPr>
+        <w:t>соцсетями</w:t>
+      </w:r>
+      <w:proofErr w:type="spellEnd"/>
+      <w:r>
+        <w:rPr>
+          <w:rFonts w:ascii="Arial" w:eastAsia="Times New Roman" w:hAnsi="Arial" w:cs="Arial"/>
+          <w:color w:val="333333"/>
+          <w:sz w:val="19"/>
+          <w:szCs w:val="19"/>
+          <w:lang w:eastAsia="ru-RU"/>
+        </w:rPr>
+        <w:t>.</w:t>
+      </w:r>
+    </w:p>
+    <w:p>
+      <w:pPr>
+        <w:spacing w:after="0" w:line="240" w:lineRule="auto"/>
+        <w:rPr>
+          <w:rFonts w:ascii="Arial" w:eastAsia="Times New Roman" w:hAnsi="Arial" w:cs="Arial"/>
+          <w:color w:val="333333"/>
+          <w:sz w:val="19"/>
+          <w:szCs w:val="19"/>
+          <w:lang w:eastAsia="ru-RU"/>
+        </w:rPr>
+      </w:pPr>
+      <w:r>
+        <w:rPr>
+          <w:rFonts w:ascii="Arial" w:eastAsia="Times New Roman" w:hAnsi="Arial" w:cs="Arial"/>
+          <w:color w:val="333333"/>
+          <w:sz w:val="19"/>
+          <w:szCs w:val="19"/>
+          <w:lang w:eastAsia="ru-RU"/>
+        </w:rPr>
+        <w:t>Программа ведет подробный отчет о собранных пользователях и при необходимости предоставляет его в виде </w:t>
+      </w:r>
+      <w:r>
+        <w:rPr>
+          <w:rFonts w:ascii="Arial" w:eastAsia="Times New Roman" w:hAnsi="Arial" w:cs="Arial"/>
+          <w:b/>
+          <w:bCs/>
+          <w:color w:val="333333"/>
+          <w:sz w:val="19"/>
+          <w:lang w:eastAsia="ru-RU"/>
+        </w:rPr>
+        <w:t>CSV</w:t>
+      </w:r>
+      <w:r>
+        <w:rPr>
+          <w:rFonts w:ascii="Arial" w:eastAsia="Times New Roman" w:hAnsi="Arial" w:cs="Arial"/>
+          <w:color w:val="333333"/>
+          <w:sz w:val="19"/>
+          <w:szCs w:val="19"/>
+          <w:lang w:eastAsia="ru-RU"/>
+        </w:rPr>
+        <w:t> файла.</w:t>
+      </w:r>
+    </w:p>
+    <w:p>
+      <w:pPr>
+        <w:spacing w:after="0" w:line="240" w:lineRule="auto"/>
+        <w:rPr>
+          <w:rFonts w:ascii="Arial" w:eastAsia="Times New Roman" w:hAnsi="Arial" w:cs="Arial"/>
+          <w:color w:val="222222"/>
+          <w:sz w:val="18"/>
+          <w:szCs w:val="18"/>
+          <w:lang w:eastAsia="ru-RU"/>
+        </w:rPr>
+      </w:pPr>
+    </w:p>
+    <w:p>
+      <w:pPr>
+        <w:spacing w:before="250" w:after="125" w:line="240" w:lineRule="auto"/>
+        <w:outlineLvl w:val="2"/>
+        <w:rPr>
+          <w:rFonts w:ascii="Arial" w:eastAsia="Times New Roman" w:hAnsi="Arial" w:cs="Arial"/>
+          <w:color w:val="36689B"/>
+          <w:sz w:val="30"/>
+          <w:szCs w:val="30"/>
+          <w:lang w:eastAsia="ru-RU"/>
+        </w:rPr>
+      </w:pPr>
+      <w:r>
+        <w:rPr>
+          <w:rFonts w:ascii="Arial" w:eastAsia="Times New Roman" w:hAnsi="Arial" w:cs="Arial"/>
+          <w:color w:val="36689B"/>
+          <w:sz w:val="30"/>
+          <w:szCs w:val="30"/>
+          <w:lang w:eastAsia="ru-RU"/>
+        </w:rPr>
+        <w:t>Как все это работает?</w:t>
+      </w:r>
+    </w:p>
+    <w:p>
+      <w:pPr>
+        <w:spacing w:after="0" w:line="240" w:lineRule="auto"/>
+        <w:rPr>
+          <w:rFonts w:ascii="Arial" w:eastAsia="Times New Roman" w:hAnsi="Arial" w:cs="Arial"/>
+          <w:color w:val="333333"/>
+          <w:sz w:val="19"/>
+          <w:szCs w:val="19"/>
+          <w:lang w:eastAsia="ru-RU"/>
+        </w:rPr>
+      </w:pPr>
+      <w:r>
+        <w:rPr>
+          <w:rFonts w:ascii="Arial" w:eastAsia="Times New Roman" w:hAnsi="Arial" w:cs="Arial"/>
+          <w:color w:val="333333"/>
+          <w:sz w:val="19"/>
+          <w:szCs w:val="19"/>
+          <w:lang w:eastAsia="ru-RU"/>
+        </w:rPr>
+        <w:lastRenderedPageBreak/>
+        <w:t xml:space="preserve">Процесс ручной, не автоматизированный, так что вы не нарушите Регламент </w:t>
+      </w:r>
+      <w:proofErr w:type="gramStart"/>
+      <w:r>
+        <w:rPr>
+          <w:rFonts w:ascii="Arial" w:eastAsia="Times New Roman" w:hAnsi="Arial" w:cs="Arial"/>
+          <w:color w:val="333333"/>
+          <w:sz w:val="19"/>
+          <w:szCs w:val="19"/>
+          <w:lang w:eastAsia="ru-RU"/>
+        </w:rPr>
+        <w:t>вышеупомянутых</w:t>
+      </w:r>
+      <w:proofErr w:type="gramEnd"/>
+      <w:r>
+        <w:rPr>
+          <w:rFonts w:ascii="Arial" w:eastAsia="Times New Roman" w:hAnsi="Arial" w:cs="Arial"/>
+          <w:color w:val="333333"/>
+          <w:sz w:val="19"/>
+          <w:szCs w:val="19"/>
+          <w:lang w:eastAsia="ru-RU"/>
+        </w:rPr>
+        <w:t xml:space="preserve"> </w:t>
+      </w:r>
+      <w:proofErr w:type="spellStart"/>
+      <w:r>
+        <w:rPr>
+          <w:rFonts w:ascii="Arial" w:eastAsia="Times New Roman" w:hAnsi="Arial" w:cs="Arial"/>
+          <w:color w:val="333333"/>
+          <w:sz w:val="19"/>
+          <w:szCs w:val="19"/>
+          <w:lang w:eastAsia="ru-RU"/>
+        </w:rPr>
+        <w:t>соцсетей</w:t>
+      </w:r>
+      <w:proofErr w:type="spellEnd"/>
+      <w:r>
+        <w:rPr>
+          <w:rFonts w:ascii="Arial" w:eastAsia="Times New Roman" w:hAnsi="Arial" w:cs="Arial"/>
+          <w:color w:val="333333"/>
+          <w:sz w:val="19"/>
+          <w:szCs w:val="19"/>
+          <w:lang w:eastAsia="ru-RU"/>
+        </w:rPr>
+        <w:t>.</w:t>
+      </w:r>
+    </w:p>
+    <w:p>
+      <w:pPr>
+        <w:spacing w:after="0" w:line="240" w:lineRule="auto"/>
+        <w:rPr>
+          <w:rFonts w:ascii="Arial" w:eastAsia="Times New Roman" w:hAnsi="Arial" w:cs="Arial"/>
+          <w:color w:val="333333"/>
+          <w:sz w:val="19"/>
+          <w:szCs w:val="19"/>
+          <w:lang w:eastAsia="ru-RU"/>
+        </w:rPr>
+      </w:pPr>
+      <w:r>
+        <w:rPr>
+          <w:rFonts w:ascii="Arial" w:eastAsia="Times New Roman" w:hAnsi="Arial" w:cs="Arial"/>
+          <w:color w:val="333333"/>
+          <w:sz w:val="19"/>
+          <w:szCs w:val="19"/>
+          <w:lang w:eastAsia="ru-RU"/>
+        </w:rPr>
+        <w:t>Вы сохраняете в своей базе пользователей из самой подходящей на ваш взгляд категории и с нужными "атрибутами активности".</w:t>
+      </w:r>
+    </w:p>
+    <w:p>
+      <w:pPr>
+        <w:spacing w:after="0" w:line="240" w:lineRule="auto"/>
+        <w:rPr>
+          <w:rFonts w:ascii="Arial" w:eastAsia="Times New Roman" w:hAnsi="Arial" w:cs="Arial"/>
+          <w:color w:val="333333"/>
+          <w:sz w:val="19"/>
+          <w:szCs w:val="19"/>
+          <w:lang w:eastAsia="ru-RU"/>
+        </w:rPr>
+      </w:pPr>
+      <w:r>
+        <w:rPr>
+          <w:rFonts w:ascii="Arial" w:eastAsia="Times New Roman" w:hAnsi="Arial" w:cs="Arial"/>
+          <w:color w:val="333333"/>
+          <w:sz w:val="19"/>
+          <w:szCs w:val="19"/>
+          <w:lang w:eastAsia="ru-RU"/>
+        </w:rPr>
+        <w:t>Затем высылаете им приглашение, личное сообщение и т.д., но делаете это на порядок быстрее, если бы делали это самостоятельно.</w:t>
+      </w:r>
+    </w:p>
+    <w:p>
+      <w:pPr>
+        <w:spacing w:before="250" w:after="125" w:line="240" w:lineRule="auto"/>
+        <w:outlineLvl w:val="2"/>
+        <w:rPr>
+          <w:rFonts w:ascii="Arial" w:eastAsia="Times New Roman" w:hAnsi="Arial" w:cs="Arial"/>
+          <w:color w:val="36689B"/>
+          <w:sz w:val="30"/>
+          <w:szCs w:val="30"/>
+          <w:lang w:eastAsia="ru-RU"/>
+        </w:rPr>
+      </w:pPr>
+      <w:r>
+        <w:rPr>
+          <w:rFonts w:ascii="Arial" w:eastAsia="Times New Roman" w:hAnsi="Arial" w:cs="Arial"/>
+          <w:color w:val="36689B"/>
+          <w:sz w:val="30"/>
+          <w:szCs w:val="30"/>
+          <w:lang w:eastAsia="ru-RU"/>
+        </w:rPr>
+        <w:t>Сколько подписчиков можно получить в день?</w:t>
+      </w:r>
+    </w:p>
+    <w:p>
+      <w:pPr>
+        <w:spacing w:after="0" w:line="240" w:lineRule="auto"/>
+        <w:rPr>
+          <w:rFonts w:ascii="Arial" w:eastAsia="Times New Roman" w:hAnsi="Arial" w:cs="Arial"/>
+          <w:color w:val="333333"/>
+          <w:sz w:val="19"/>
+          <w:szCs w:val="19"/>
+          <w:lang w:eastAsia="ru-RU"/>
+        </w:rPr>
+      </w:pPr>
+      <w:r>
+        <w:rPr>
+          <w:rFonts w:ascii="Arial" w:eastAsia="Times New Roman" w:hAnsi="Arial" w:cs="Arial"/>
+          <w:color w:val="333333"/>
+          <w:sz w:val="19"/>
+          <w:szCs w:val="19"/>
+          <w:lang w:eastAsia="ru-RU"/>
+        </w:rPr>
+        <w:t xml:space="preserve">Столько, сколько разрешают правила </w:t>
+      </w:r>
+      <w:proofErr w:type="spellStart"/>
+      <w:r>
+        <w:rPr>
+          <w:rFonts w:ascii="Arial" w:eastAsia="Times New Roman" w:hAnsi="Arial" w:cs="Arial"/>
+          <w:color w:val="333333"/>
+          <w:sz w:val="19"/>
+          <w:szCs w:val="19"/>
+          <w:lang w:eastAsia="ru-RU"/>
+        </w:rPr>
+        <w:t>соцсети</w:t>
+      </w:r>
+      <w:proofErr w:type="spellEnd"/>
+      <w:r>
+        <w:rPr>
+          <w:rFonts w:ascii="Arial" w:eastAsia="Times New Roman" w:hAnsi="Arial" w:cs="Arial"/>
+          <w:color w:val="333333"/>
+          <w:sz w:val="19"/>
+          <w:szCs w:val="19"/>
+          <w:lang w:eastAsia="ru-RU"/>
+        </w:rPr>
+        <w:t>.</w:t>
+      </w:r>
+    </w:p>
+    <w:p>
+      <w:pPr>
+        <w:spacing w:after="0" w:line="240" w:lineRule="auto"/>
+        <w:rPr>
+          <w:rFonts w:ascii="Arial" w:eastAsia="Times New Roman" w:hAnsi="Arial" w:cs="Arial"/>
+          <w:color w:val="333333"/>
+          <w:sz w:val="19"/>
+          <w:szCs w:val="19"/>
+          <w:lang w:eastAsia="ru-RU"/>
+        </w:rPr>
+      </w:pPr>
+      <w:r>
+        <w:rPr>
+          <w:rFonts w:ascii="Arial" w:eastAsia="Times New Roman" w:hAnsi="Arial" w:cs="Arial"/>
+          <w:color w:val="333333"/>
+          <w:sz w:val="19"/>
+          <w:szCs w:val="19"/>
+          <w:lang w:eastAsia="ru-RU"/>
+        </w:rPr>
+        <w:t xml:space="preserve">Если у вас несколько </w:t>
+      </w:r>
+      <w:proofErr w:type="spellStart"/>
+      <w:r>
+        <w:rPr>
+          <w:rFonts w:ascii="Arial" w:eastAsia="Times New Roman" w:hAnsi="Arial" w:cs="Arial"/>
+          <w:color w:val="333333"/>
+          <w:sz w:val="19"/>
+          <w:szCs w:val="19"/>
+          <w:lang w:eastAsia="ru-RU"/>
+        </w:rPr>
+        <w:t>аккаунтов</w:t>
+      </w:r>
+      <w:proofErr w:type="spellEnd"/>
+      <w:r>
+        <w:rPr>
+          <w:rFonts w:ascii="Arial" w:eastAsia="Times New Roman" w:hAnsi="Arial" w:cs="Arial"/>
+          <w:color w:val="333333"/>
+          <w:sz w:val="19"/>
+          <w:szCs w:val="19"/>
+          <w:lang w:eastAsia="ru-RU"/>
+        </w:rPr>
+        <w:t xml:space="preserve"> или просто есть друзья, готовые вам помочь, то намного больше.</w:t>
+      </w:r>
+    </w:p>
+    <w:p>
+      <w:pPr>
+        <w:spacing w:after="0" w:line="240" w:lineRule="auto"/>
+        <w:rPr>
+          <w:rFonts w:ascii="Arial" w:eastAsia="Times New Roman" w:hAnsi="Arial" w:cs="Arial"/>
+          <w:color w:val="222222"/>
+          <w:sz w:val="18"/>
+          <w:szCs w:val="18"/>
+          <w:lang w:eastAsia="ru-RU"/>
+        </w:rPr>
+      </w:pPr>
+    </w:p>
+    <w:p>
+      <w:pPr>
+        <w:spacing w:before="250" w:after="125" w:line="240" w:lineRule="auto"/>
+        <w:outlineLvl w:val="2"/>
+        <w:rPr>
+          <w:rFonts w:ascii="Arial" w:eastAsia="Times New Roman" w:hAnsi="Arial" w:cs="Arial"/>
+          <w:color w:val="36689B"/>
+          <w:sz w:val="30"/>
+          <w:szCs w:val="30"/>
+          <w:lang w:eastAsia="ru-RU"/>
+        </w:rPr>
+      </w:pPr>
+      <w:r>
+        <w:rPr>
+          <w:rFonts w:ascii="Arial" w:eastAsia="Times New Roman" w:hAnsi="Arial" w:cs="Arial"/>
+          <w:color w:val="36689B"/>
+          <w:sz w:val="30"/>
+          <w:szCs w:val="30"/>
+          <w:lang w:eastAsia="ru-RU"/>
+        </w:rPr>
+        <w:t>Стоимость:</w:t>
+      </w:r>
+    </w:p>
+    <w:p>
+      <w:pPr>
+        <w:spacing w:after="0" w:line="240" w:lineRule="auto"/>
+        <w:rPr>
+          <w:rFonts w:ascii="Arial" w:eastAsia="Times New Roman" w:hAnsi="Arial" w:cs="Arial"/>
+          <w:color w:val="333333"/>
           <w:sz w:val="19"/>
           <w:szCs w:val="19"/>
           <w:lang w:eastAsia="ru-RU"/>
@@ -1396,7 +1989,7 @@
         <w:rPr>
           <w:rFonts w:ascii="Arial" w:eastAsia="Times New Roman" w:hAnsi="Arial" w:cs="Arial"/>
           <w:noProof/>
-          <w:color w:val="36689B"/>
+          <w:color w:val="333333"/>
           <w:sz w:val="19"/>
           <w:szCs w:val="19"/>
           <w:lang w:eastAsia="ru-RU"/>
@@ -1405,7 +1998,7 @@
           <wp:inline distT="0" distB="0" distL="0" distR="0">
             <wp:extent cx="238760" cy="238760"/>
             <wp:effectExtent l="19050" t="0" r="8890" b="0"/>
-            <wp:docPr id="8" name="Рисунок 8" descr="http://inviter.biz/img/search.png"/>
+            <wp:docPr id="9" name="Рисунок 9" descr="http://inviter.biz/img/balance.png"/>
             <wp:cNvGraphicFramePr>
               <a:graphicFrameLocks xmlns:a="http://schemas.openxmlformats.org/drawingml/2006/main" noChangeAspect="1"/>
             </wp:cNvGraphicFramePr>
@@ -1413,7 +2006,7 @@
               <a:graphicData uri="http://schemas.openxmlformats.org/drawingml/2006/picture">
                 <pic:pic xmlns:pic="http://schemas.openxmlformats.org/drawingml/2006/picture">
                   <pic:nvPicPr>
-                    <pic:cNvPr id="0" name="Picture 8" descr="http://inviter.biz/img/search.png"/>
+                    <pic:cNvPr id="0" name="Picture 9" descr="http://inviter.biz/img/balance.png"/>
                     <pic:cNvPicPr>
                       <a:picLocks noChangeAspect="1" noChangeArrowheads="1"/>
                     </pic:cNvPicPr>
@@ -1450,575 +2043,6 @@
       <w:r>
         <w:rPr>
           <w:rFonts w:ascii="Arial" w:eastAsia="Times New Roman" w:hAnsi="Arial" w:cs="Arial"/>
-          <w:color w:val="36689B"/>
-          <w:sz w:val="19"/>
-          <w:szCs w:val="19"/>
-          <w:lang w:eastAsia="ru-RU"/>
-        </w:rPr>
-        <w:t>пользователи из результата поиска</w:t>
-      </w:r>
-    </w:p>
-    <w:p>
-      <w:pPr>
-        <w:spacing w:after="0" w:line="240" w:lineRule="auto"/>
-        <w:rPr>
-          <w:rFonts w:ascii="Arial" w:eastAsia="Times New Roman" w:hAnsi="Arial" w:cs="Arial"/>
-          <w:color w:val="333333"/>
-          <w:sz w:val="19"/>
-          <w:szCs w:val="19"/>
-          <w:lang w:eastAsia="ru-RU"/>
-        </w:rPr>
-      </w:pPr>
-      <w:r>
-        <w:rPr>
-          <w:rFonts w:ascii="Arial" w:eastAsia="Times New Roman" w:hAnsi="Arial" w:cs="Arial"/>
-          <w:color w:val="333333"/>
-          <w:sz w:val="19"/>
-          <w:szCs w:val="19"/>
-          <w:lang w:eastAsia="ru-RU"/>
-        </w:rPr>
-        <w:t>Он доступен для тех, кто загружен вручную.</w:t>
-      </w:r>
-    </w:p>
-    <w:p>
-      <w:pPr>
-        <w:spacing w:after="0" w:line="240" w:lineRule="auto"/>
-        <w:rPr>
-          <w:rFonts w:ascii="Arial" w:eastAsia="Times New Roman" w:hAnsi="Arial" w:cs="Arial"/>
-          <w:color w:val="333333"/>
-          <w:sz w:val="19"/>
-          <w:szCs w:val="19"/>
-          <w:lang w:eastAsia="ru-RU"/>
-        </w:rPr>
-      </w:pPr>
-    </w:p>
-    <w:p>
-      <w:pPr>
-        <w:spacing w:before="250" w:after="125" w:line="240" w:lineRule="auto"/>
-        <w:outlineLvl w:val="2"/>
-        <w:rPr>
-          <w:rFonts w:ascii="Arial" w:eastAsia="Times New Roman" w:hAnsi="Arial" w:cs="Arial"/>
-          <w:color w:val="36689B"/>
-          <w:sz w:val="30"/>
-          <w:szCs w:val="30"/>
-          <w:lang w:eastAsia="ru-RU"/>
-        </w:rPr>
-      </w:pPr>
-      <w:r>
-        <w:rPr>
-          <w:rFonts w:ascii="Arial" w:eastAsia="Times New Roman" w:hAnsi="Arial" w:cs="Arial"/>
-          <w:color w:val="36689B"/>
-          <w:sz w:val="30"/>
-          <w:szCs w:val="30"/>
-          <w:lang w:eastAsia="ru-RU"/>
-        </w:rPr>
-        <w:t>Преимущества проекта:</w:t>
-      </w:r>
-    </w:p>
-    <w:p>
-      <w:pPr>
-        <w:spacing w:after="0" w:line="240" w:lineRule="auto"/>
-        <w:rPr>
-          <w:rFonts w:ascii="Arial" w:eastAsia="Times New Roman" w:hAnsi="Arial" w:cs="Arial"/>
-          <w:color w:val="333333"/>
-          <w:sz w:val="19"/>
-          <w:szCs w:val="19"/>
-          <w:lang w:eastAsia="ru-RU"/>
-        </w:rPr>
-      </w:pPr>
-      <w:r>
-        <w:rPr>
-          <w:rFonts w:ascii="Arial" w:eastAsia="Times New Roman" w:hAnsi="Arial" w:cs="Arial"/>
-          <w:color w:val="333333"/>
-          <w:sz w:val="19"/>
-          <w:szCs w:val="19"/>
-          <w:lang w:eastAsia="ru-RU"/>
-        </w:rPr>
-        <w:t xml:space="preserve">Вы никогда не вышлите приглашение пользователям два и более раз подряд, тем самым обезопасите себя от лишних жалоб и вероятных санкций от администрации </w:t>
-      </w:r>
-      <w:proofErr w:type="spellStart"/>
-      <w:r>
-        <w:rPr>
-          <w:rFonts w:ascii="Arial" w:eastAsia="Times New Roman" w:hAnsi="Arial" w:cs="Arial"/>
-          <w:color w:val="333333"/>
-          <w:sz w:val="19"/>
-          <w:szCs w:val="19"/>
-          <w:lang w:eastAsia="ru-RU"/>
-        </w:rPr>
-        <w:t>соцсети</w:t>
-      </w:r>
-      <w:proofErr w:type="spellEnd"/>
-      <w:r>
-        <w:rPr>
-          <w:rFonts w:ascii="Arial" w:eastAsia="Times New Roman" w:hAnsi="Arial" w:cs="Arial"/>
-          <w:color w:val="333333"/>
-          <w:sz w:val="19"/>
-          <w:szCs w:val="19"/>
-          <w:lang w:eastAsia="ru-RU"/>
-        </w:rPr>
-        <w:t>.</w:t>
-      </w:r>
-    </w:p>
-    <w:p>
-      <w:pPr>
-        <w:spacing w:after="0" w:line="240" w:lineRule="auto"/>
-        <w:rPr>
-          <w:rFonts w:ascii="Arial" w:eastAsia="Times New Roman" w:hAnsi="Arial" w:cs="Arial"/>
-          <w:color w:val="333333"/>
-          <w:sz w:val="19"/>
-          <w:szCs w:val="19"/>
-          <w:lang w:eastAsia="ru-RU"/>
-        </w:rPr>
-      </w:pPr>
-      <w:r>
-        <w:rPr>
-          <w:rFonts w:ascii="Arial" w:eastAsia="Times New Roman" w:hAnsi="Arial" w:cs="Arial"/>
-          <w:color w:val="333333"/>
-          <w:sz w:val="19"/>
-          <w:szCs w:val="19"/>
-          <w:lang w:eastAsia="ru-RU"/>
-        </w:rPr>
-        <w:t xml:space="preserve">Можно работать сразу с 3 </w:t>
-      </w:r>
-      <w:proofErr w:type="spellStart"/>
-      <w:r>
-        <w:rPr>
-          <w:rFonts w:ascii="Arial" w:eastAsia="Times New Roman" w:hAnsi="Arial" w:cs="Arial"/>
-          <w:color w:val="333333"/>
-          <w:sz w:val="19"/>
-          <w:szCs w:val="19"/>
-          <w:lang w:eastAsia="ru-RU"/>
-        </w:rPr>
-        <w:t>соцсетями</w:t>
-      </w:r>
-      <w:proofErr w:type="spellEnd"/>
-      <w:r>
-        <w:rPr>
-          <w:rFonts w:ascii="Arial" w:eastAsia="Times New Roman" w:hAnsi="Arial" w:cs="Arial"/>
-          <w:color w:val="333333"/>
-          <w:sz w:val="19"/>
-          <w:szCs w:val="19"/>
-          <w:lang w:eastAsia="ru-RU"/>
-        </w:rPr>
-        <w:t>.</w:t>
-      </w:r>
-    </w:p>
-    <w:p>
-      <w:pPr>
-        <w:spacing w:after="0" w:line="240" w:lineRule="auto"/>
-        <w:rPr>
-          <w:rFonts w:ascii="Arial" w:eastAsia="Times New Roman" w:hAnsi="Arial" w:cs="Arial"/>
-          <w:color w:val="333333"/>
-          <w:sz w:val="19"/>
-          <w:szCs w:val="19"/>
-          <w:lang w:eastAsia="ru-RU"/>
-        </w:rPr>
-      </w:pPr>
-      <w:r>
-        <w:rPr>
-          <w:rFonts w:ascii="Arial" w:eastAsia="Times New Roman" w:hAnsi="Arial" w:cs="Arial"/>
-          <w:color w:val="333333"/>
-          <w:sz w:val="19"/>
-          <w:szCs w:val="19"/>
-          <w:lang w:eastAsia="ru-RU"/>
-        </w:rPr>
-        <w:t>Программа ведет подробный отчет о собранных пользователях и при необходимости предоставляет его в виде </w:t>
-      </w:r>
-      <w:r>
-        <w:rPr>
-          <w:rFonts w:ascii="Arial" w:eastAsia="Times New Roman" w:hAnsi="Arial" w:cs="Arial"/>
-          <w:b/>
-          <w:bCs/>
-          <w:color w:val="333333"/>
-          <w:sz w:val="19"/>
-          <w:lang w:eastAsia="ru-RU"/>
-        </w:rPr>
-        <w:t>CSV</w:t>
-      </w:r>
-      <w:r>
-        <w:rPr>
-          <w:rFonts w:ascii="Arial" w:eastAsia="Times New Roman" w:hAnsi="Arial" w:cs="Arial"/>
-          <w:color w:val="333333"/>
-          <w:sz w:val="19"/>
-          <w:szCs w:val="19"/>
-          <w:lang w:eastAsia="ru-RU"/>
-        </w:rPr>
-        <w:t> файла.</w:t>
-      </w:r>
-    </w:p>
-    <w:p>
-      <w:pPr>
-        <w:spacing w:after="0" w:line="240" w:lineRule="auto"/>
-        <w:rPr>
-          <w:rFonts w:ascii="Arial" w:eastAsia="Times New Roman" w:hAnsi="Arial" w:cs="Arial"/>
-          <w:color w:val="222222"/>
-          <w:sz w:val="18"/>
-          <w:szCs w:val="18"/>
-          <w:lang w:eastAsia="ru-RU"/>
-        </w:rPr>
-      </w:pPr>
-    </w:p>
-    <w:p>
-      <w:pPr>
-        <w:spacing w:before="250" w:after="125" w:line="240" w:lineRule="auto"/>
-        <w:outlineLvl w:val="2"/>
-        <w:rPr>
-          <w:rFonts w:ascii="Arial" w:eastAsia="Times New Roman" w:hAnsi="Arial" w:cs="Arial"/>
-          <w:color w:val="36689B"/>
-          <w:sz w:val="30"/>
-          <w:szCs w:val="30"/>
-          <w:lang w:eastAsia="ru-RU"/>
-        </w:rPr>
-      </w:pPr>
-      <w:r>
-        <w:rPr>
-          <w:rFonts w:ascii="Arial" w:eastAsia="Times New Roman" w:hAnsi="Arial" w:cs="Arial"/>
-          <w:color w:val="36689B"/>
-          <w:sz w:val="30"/>
-          <w:szCs w:val="30"/>
-          <w:lang w:eastAsia="ru-RU"/>
-        </w:rPr>
-        <w:t>Как все это работает?</w:t>
-      </w:r>
-    </w:p>
-    <w:p>
-      <w:pPr>
-        <w:spacing w:after="0" w:line="240" w:lineRule="auto"/>
-        <w:rPr>
-          <w:rFonts w:ascii="Arial" w:eastAsia="Times New Roman" w:hAnsi="Arial" w:cs="Arial"/>
-          <w:color w:val="333333"/>
-          <w:sz w:val="19"/>
-          <w:szCs w:val="19"/>
-          <w:lang w:eastAsia="ru-RU"/>
-        </w:rPr>
-      </w:pPr>
-      <w:r>
-        <w:rPr>
-          <w:rFonts w:ascii="Arial" w:eastAsia="Times New Roman" w:hAnsi="Arial" w:cs="Arial"/>
-          <w:color w:val="333333"/>
-          <w:sz w:val="19"/>
-          <w:szCs w:val="19"/>
-          <w:lang w:eastAsia="ru-RU"/>
-        </w:rPr>
-        <w:lastRenderedPageBreak/>
-        <w:t xml:space="preserve">Процесс ручной, не автоматизированный, так что вы не нарушите Регламент </w:t>
-      </w:r>
-      <w:proofErr w:type="gramStart"/>
-      <w:r>
-        <w:rPr>
-          <w:rFonts w:ascii="Arial" w:eastAsia="Times New Roman" w:hAnsi="Arial" w:cs="Arial"/>
-          <w:color w:val="333333"/>
-          <w:sz w:val="19"/>
-          <w:szCs w:val="19"/>
-          <w:lang w:eastAsia="ru-RU"/>
-        </w:rPr>
-        <w:t>вышеупомянутых</w:t>
-      </w:r>
-      <w:proofErr w:type="gramEnd"/>
-      <w:r>
-        <w:rPr>
-          <w:rFonts w:ascii="Arial" w:eastAsia="Times New Roman" w:hAnsi="Arial" w:cs="Arial"/>
-          <w:color w:val="333333"/>
-          <w:sz w:val="19"/>
-          <w:szCs w:val="19"/>
-          <w:lang w:eastAsia="ru-RU"/>
-        </w:rPr>
-        <w:t xml:space="preserve"> </w:t>
-      </w:r>
-      <w:proofErr w:type="spellStart"/>
-      <w:r>
-        <w:rPr>
-          <w:rFonts w:ascii="Arial" w:eastAsia="Times New Roman" w:hAnsi="Arial" w:cs="Arial"/>
-          <w:color w:val="333333"/>
-          <w:sz w:val="19"/>
-          <w:szCs w:val="19"/>
-          <w:lang w:eastAsia="ru-RU"/>
-        </w:rPr>
-        <w:t>соцсетей</w:t>
-      </w:r>
-      <w:proofErr w:type="spellEnd"/>
-      <w:r>
-        <w:rPr>
-          <w:rFonts w:ascii="Arial" w:eastAsia="Times New Roman" w:hAnsi="Arial" w:cs="Arial"/>
-          <w:color w:val="333333"/>
-          <w:sz w:val="19"/>
-          <w:szCs w:val="19"/>
-          <w:lang w:eastAsia="ru-RU"/>
-        </w:rPr>
-        <w:t>.</w:t>
-      </w:r>
-    </w:p>
-    <w:p>
-      <w:pPr>
-        <w:spacing w:after="0" w:line="240" w:lineRule="auto"/>
-        <w:rPr>
-          <w:rFonts w:ascii="Arial" w:eastAsia="Times New Roman" w:hAnsi="Arial" w:cs="Arial"/>
-          <w:color w:val="333333"/>
-          <w:sz w:val="19"/>
-          <w:szCs w:val="19"/>
-          <w:lang w:eastAsia="ru-RU"/>
-        </w:rPr>
-      </w:pPr>
-      <w:r>
-        <w:rPr>
-          <w:rFonts w:ascii="Arial" w:eastAsia="Times New Roman" w:hAnsi="Arial" w:cs="Arial"/>
-          <w:color w:val="333333"/>
-          <w:sz w:val="19"/>
-          <w:szCs w:val="19"/>
-          <w:lang w:eastAsia="ru-RU"/>
-        </w:rPr>
-        <w:t>Вы сохраняете в своей базе пользователей из самой подходящей на ваш взгляд категории и с нужными "атрибутами активности".</w:t>
-      </w:r>
-    </w:p>
-    <w:p>
-      <w:pPr>
-        <w:spacing w:after="0" w:line="240" w:lineRule="auto"/>
-        <w:rPr>
-          <w:rFonts w:ascii="Arial" w:eastAsia="Times New Roman" w:hAnsi="Arial" w:cs="Arial"/>
-          <w:color w:val="333333"/>
-          <w:sz w:val="19"/>
-          <w:szCs w:val="19"/>
-          <w:lang w:eastAsia="ru-RU"/>
-        </w:rPr>
-      </w:pPr>
-      <w:r>
-        <w:rPr>
-          <w:rFonts w:ascii="Arial" w:eastAsia="Times New Roman" w:hAnsi="Arial" w:cs="Arial"/>
-          <w:color w:val="333333"/>
-          <w:sz w:val="19"/>
-          <w:szCs w:val="19"/>
-          <w:lang w:eastAsia="ru-RU"/>
-        </w:rPr>
-        <w:t>Затем приглашаете их к себе, но делаете это на порядок быстрее, если бы делали это самостоятельно.</w:t>
-      </w:r>
-    </w:p>
-    <w:p>
-      <w:pPr>
-        <w:spacing w:after="0" w:line="240" w:lineRule="auto"/>
-        <w:rPr>
-          <w:rFonts w:ascii="Arial" w:eastAsia="Times New Roman" w:hAnsi="Arial" w:cs="Arial"/>
-          <w:color w:val="333333"/>
-          <w:sz w:val="19"/>
-          <w:szCs w:val="19"/>
-          <w:lang w:eastAsia="ru-RU"/>
-        </w:rPr>
-      </w:pPr>
-    </w:p>
-    <w:p>
-      <w:pPr>
-        <w:spacing w:before="250" w:after="125" w:line="240" w:lineRule="auto"/>
-        <w:outlineLvl w:val="2"/>
-        <w:rPr>
-          <w:rFonts w:ascii="Arial" w:eastAsia="Times New Roman" w:hAnsi="Arial" w:cs="Arial"/>
-          <w:color w:val="36689B"/>
-          <w:sz w:val="30"/>
-          <w:szCs w:val="30"/>
-          <w:lang w:eastAsia="ru-RU"/>
-        </w:rPr>
-      </w:pPr>
-      <w:r>
-        <w:rPr>
-          <w:rFonts w:ascii="Arial" w:eastAsia="Times New Roman" w:hAnsi="Arial" w:cs="Arial"/>
-          <w:color w:val="36689B"/>
-          <w:sz w:val="30"/>
-          <w:szCs w:val="30"/>
-          <w:lang w:eastAsia="ru-RU"/>
-        </w:rPr>
-        <w:t>Сколько подписчиков можно получить в день?</w:t>
-      </w:r>
-    </w:p>
-    <w:p>
-      <w:pPr>
-        <w:spacing w:after="0" w:line="240" w:lineRule="auto"/>
-        <w:rPr>
-          <w:rFonts w:ascii="Arial" w:eastAsia="Times New Roman" w:hAnsi="Arial" w:cs="Arial"/>
-          <w:color w:val="333333"/>
-          <w:sz w:val="19"/>
-          <w:szCs w:val="19"/>
-          <w:lang w:eastAsia="ru-RU"/>
-        </w:rPr>
-      </w:pPr>
-      <w:r>
-        <w:rPr>
-          <w:rFonts w:ascii="Arial" w:eastAsia="Times New Roman" w:hAnsi="Arial" w:cs="Arial"/>
-          <w:color w:val="333333"/>
-          <w:sz w:val="19"/>
-          <w:szCs w:val="19"/>
-          <w:lang w:eastAsia="ru-RU"/>
-        </w:rPr>
-        <w:t xml:space="preserve">Столько, сколько разрешают правила </w:t>
-      </w:r>
-      <w:proofErr w:type="spellStart"/>
-      <w:r>
-        <w:rPr>
-          <w:rFonts w:ascii="Arial" w:eastAsia="Times New Roman" w:hAnsi="Arial" w:cs="Arial"/>
-          <w:color w:val="333333"/>
-          <w:sz w:val="19"/>
-          <w:szCs w:val="19"/>
-          <w:lang w:eastAsia="ru-RU"/>
-        </w:rPr>
-        <w:t>соцсети</w:t>
-      </w:r>
-      <w:proofErr w:type="spellEnd"/>
-      <w:r>
-        <w:rPr>
-          <w:rFonts w:ascii="Arial" w:eastAsia="Times New Roman" w:hAnsi="Arial" w:cs="Arial"/>
-          <w:color w:val="333333"/>
-          <w:sz w:val="19"/>
-          <w:szCs w:val="19"/>
-          <w:lang w:eastAsia="ru-RU"/>
-        </w:rPr>
-        <w:t>.</w:t>
-      </w:r>
-    </w:p>
-    <w:p>
-      <w:pPr>
-        <w:spacing w:after="0" w:line="240" w:lineRule="auto"/>
-        <w:rPr>
-          <w:rFonts w:ascii="Arial" w:eastAsia="Times New Roman" w:hAnsi="Arial" w:cs="Arial"/>
-          <w:color w:val="333333"/>
-          <w:sz w:val="19"/>
-          <w:szCs w:val="19"/>
-          <w:lang w:eastAsia="ru-RU"/>
-        </w:rPr>
-      </w:pPr>
-      <w:r>
-        <w:rPr>
-          <w:rFonts w:ascii="Arial" w:eastAsia="Times New Roman" w:hAnsi="Arial" w:cs="Arial"/>
-          <w:color w:val="333333"/>
-          <w:sz w:val="19"/>
-          <w:szCs w:val="19"/>
-          <w:lang w:eastAsia="ru-RU"/>
-        </w:rPr>
-        <w:t xml:space="preserve">Если у вас несколько </w:t>
-      </w:r>
-      <w:proofErr w:type="spellStart"/>
-      <w:r>
-        <w:rPr>
-          <w:rFonts w:ascii="Arial" w:eastAsia="Times New Roman" w:hAnsi="Arial" w:cs="Arial"/>
-          <w:color w:val="333333"/>
-          <w:sz w:val="19"/>
-          <w:szCs w:val="19"/>
-          <w:lang w:eastAsia="ru-RU"/>
-        </w:rPr>
-        <w:t>аккаунтов</w:t>
-      </w:r>
-      <w:proofErr w:type="spellEnd"/>
-      <w:r>
-        <w:rPr>
-          <w:rFonts w:ascii="Arial" w:eastAsia="Times New Roman" w:hAnsi="Arial" w:cs="Arial"/>
-          <w:color w:val="333333"/>
-          <w:sz w:val="19"/>
-          <w:szCs w:val="19"/>
-          <w:lang w:eastAsia="ru-RU"/>
-        </w:rPr>
-        <w:t xml:space="preserve"> или просто есть друзья, готовые вам помочь, то намного больше.</w:t>
-      </w:r>
-    </w:p>
-    <w:p>
-      <w:pPr>
-        <w:spacing w:after="0" w:line="240" w:lineRule="auto"/>
-        <w:rPr>
-          <w:rFonts w:ascii="Arial" w:eastAsia="Times New Roman" w:hAnsi="Arial" w:cs="Arial"/>
-          <w:color w:val="222222"/>
-          <w:sz w:val="18"/>
-          <w:szCs w:val="18"/>
-          <w:lang w:eastAsia="ru-RU"/>
-        </w:rPr>
-      </w:pPr>
-    </w:p>
-    <w:p>
-      <w:pPr>
-        <w:spacing w:before="250" w:after="125" w:line="240" w:lineRule="auto"/>
-        <w:outlineLvl w:val="2"/>
-        <w:rPr>
-          <w:rFonts w:ascii="Arial" w:eastAsia="Times New Roman" w:hAnsi="Arial" w:cs="Arial"/>
-          <w:color w:val="36689B"/>
-          <w:sz w:val="30"/>
-          <w:szCs w:val="30"/>
-          <w:lang w:eastAsia="ru-RU"/>
-        </w:rPr>
-      </w:pPr>
-      <w:r>
-        <w:rPr>
-          <w:rFonts w:ascii="Arial" w:eastAsia="Times New Roman" w:hAnsi="Arial" w:cs="Arial"/>
-          <w:color w:val="36689B"/>
-          <w:sz w:val="30"/>
-          <w:szCs w:val="30"/>
-          <w:lang w:eastAsia="ru-RU"/>
-        </w:rPr>
-        <w:t>Стоимость:</w:t>
-      </w:r>
-    </w:p>
-    <w:p>
-      <w:pPr>
-        <w:spacing w:after="0" w:line="240" w:lineRule="auto"/>
-        <w:rPr>
-          <w:rFonts w:ascii="Arial" w:eastAsia="Times New Roman" w:hAnsi="Arial" w:cs="Arial"/>
-          <w:color w:val="333333"/>
-          <w:sz w:val="19"/>
-          <w:szCs w:val="19"/>
-          <w:lang w:eastAsia="ru-RU"/>
-        </w:rPr>
-      </w:pPr>
-      <w:r>
-        <w:rPr>
-          <w:rFonts w:ascii="Arial" w:eastAsia="Times New Roman" w:hAnsi="Arial" w:cs="Arial"/>
-          <w:noProof/>
-          <w:color w:val="333333"/>
-          <w:sz w:val="19"/>
-          <w:szCs w:val="19"/>
-          <w:lang w:eastAsia="ru-RU"/>
-        </w:rPr>
-        <w:drawing>
-          <wp:inline distT="0" distB="0" distL="0" distR="0">
-            <wp:extent cx="238760" cy="238760"/>
-            <wp:effectExtent l="19050" t="0" r="8890" b="0"/>
-            <wp:docPr id="9" name="Рисунок 9" descr="http://inviter.biz/img/balance.png"/>
-            <wp:cNvGraphicFramePr>
-              <a:graphicFrameLocks xmlns:a="http://schemas.openxmlformats.org/drawingml/2006/main" noChangeAspect="1"/>
-            </wp:cNvGraphicFramePr>
-            <a:graphic xmlns:a="http://schemas.openxmlformats.org/drawingml/2006/main">
-              <a:graphicData uri="http://schemas.openxmlformats.org/drawingml/2006/picture">
-                <pic:pic xmlns:pic="http://schemas.openxmlformats.org/drawingml/2006/picture">
-                  <pic:nvPicPr>
-                    <pic:cNvPr id="0" name="Picture 9" descr="http://inviter.biz/img/balance.png"/>
-                    <pic:cNvPicPr>
-                      <a:picLocks noChangeAspect="1" noChangeArrowheads="1"/>
-                    </pic:cNvPicPr>
-                  </pic:nvPicPr>
-                  <pic:blipFill>
-                    <a:blip r:embed="rId20" cstate="print"/>
-                    <a:srcRect/>
-                    <a:stretch>
-                      <a:fillRect/>
-                    </a:stretch>
-                  </pic:blipFill>
-                  <pic:spPr bwMode="auto">
-                    <a:xfrm>
-                      <a:off x="0" y="0"/>
-                      <a:ext cx="238760" cy="238760"/>
-                    </a:xfrm>
-                    <a:prstGeom prst="rect">
-                      <a:avLst/>
-                    </a:prstGeom>
-                    <a:noFill/>
-                    <a:ln w="9525">
-                      <a:noFill/>
-                      <a:miter lim="800000"/>
-                      <a:headEnd/>
-                      <a:tailEnd/>
-                    </a:ln>
-                  </pic:spPr>
-                </pic:pic>
-              </a:graphicData>
-            </a:graphic>
-          </wp:inline>
-        </w:drawing>
-      </w:r>
-      <w:r>
-        <w:rPr>
-          <w:rFonts w:ascii="Arial" w:eastAsia="Times New Roman" w:hAnsi="Arial" w:cs="Arial"/>
           <w:color w:val="333333"/>
           <w:sz w:val="19"/>
           <w:szCs w:val="19"/>
@@ -2306,7 +2330,7 @@
                     </pic:cNvPicPr>
                   </pic:nvPicPr>
                   <pic:blipFill>
-                    <a:blip r:embed="rId21" cstate="print"/>
+                    <a:blip r:embed="rId20" cstate="print"/>
                     <a:srcRect/>
                     <a:stretch>
                       <a:fillRect/>
